--- a/Test plan.docx
+++ b/Test plan.docx
@@ -4,10 +4,8 @@
   <w:body>
     <w:p>
       <w:pPr>
-        <w:pStyle w:val="Title"/>
-        <w:bidi w:val="0"/>
+        <w:pStyle w:val="Heading1"/>
         <w:spacing w:before="240" w:after="120"/>
-        <w:jc w:val="center"/>
         <w:rPr/>
       </w:pPr>
       <w:r>
@@ -17,18 +15,11 @@
     </w:p>
     <w:p>
       <w:pPr>
-        <w:pStyle w:val="Normal"/>
-        <w:bidi w:val="0"/>
-        <w:jc w:val="left"/>
-        <w:rPr/>
-      </w:pPr>
-      <w:r>
-        <w:rPr/>
-      </w:r>
-    </w:p>
-    <w:p>
-      <w:pPr>
         <w:pStyle w:val="Heading2"/>
+        <w:numPr>
+          <w:ilvl w:val="1"/>
+          <w:numId w:val="2"/>
+        </w:numPr>
         <w:bidi w:val="0"/>
         <w:ind w:hanging="0" w:left="0"/>
         <w:jc w:val="left"/>
@@ -65,6 +56,10 @@
     <w:p>
       <w:pPr>
         <w:pStyle w:val="Heading2"/>
+        <w:numPr>
+          <w:ilvl w:val="1"/>
+          <w:numId w:val="2"/>
+        </w:numPr>
         <w:bidi w:val="0"/>
         <w:ind w:hanging="0" w:left="0"/>
         <w:jc w:val="left"/>
@@ -242,6 +237,10 @@
     <w:p>
       <w:pPr>
         <w:pStyle w:val="Heading2"/>
+        <w:numPr>
+          <w:ilvl w:val="1"/>
+          <w:numId w:val="2"/>
+        </w:numPr>
         <w:bidi w:val="0"/>
         <w:ind w:hanging="0" w:left="0"/>
         <w:jc w:val="left"/>
@@ -269,6 +268,110 @@
         <w:pStyle w:val="Normal"/>
         <w:numPr>
           <w:ilvl w:val="0"/>
+          <w:numId w:val="7"/>
+        </w:numPr>
+        <w:bidi w:val="0"/>
+        <w:jc w:val="left"/>
+        <w:rPr/>
+      </w:pPr>
+      <w:r>
+        <w:rPr/>
+        <w:t>Verify that the login functionality works as expected.</w:t>
+      </w:r>
+    </w:p>
+    <w:p>
+      <w:pPr>
+        <w:pStyle w:val="Normal"/>
+        <w:numPr>
+          <w:ilvl w:val="0"/>
+          <w:numId w:val="7"/>
+        </w:numPr>
+        <w:bidi w:val="0"/>
+        <w:jc w:val="left"/>
+        <w:rPr/>
+      </w:pPr>
+      <w:r>
+        <w:rPr/>
+        <w:t>Validate the form submission on the home page.</w:t>
+      </w:r>
+    </w:p>
+    <w:p>
+      <w:pPr>
+        <w:pStyle w:val="Normal"/>
+        <w:numPr>
+          <w:ilvl w:val="0"/>
+          <w:numId w:val="7"/>
+        </w:numPr>
+        <w:bidi w:val="0"/>
+        <w:jc w:val="left"/>
+        <w:rPr/>
+      </w:pPr>
+      <w:r>
+        <w:rPr/>
+        <w:t>Ensure that the application handles errors correctly.</w:t>
+      </w:r>
+    </w:p>
+    <w:p>
+      <w:pPr>
+        <w:pStyle w:val="Normal"/>
+        <w:numPr>
+          <w:ilvl w:val="0"/>
+          <w:numId w:val="7"/>
+        </w:numPr>
+        <w:bidi w:val="0"/>
+        <w:jc w:val="left"/>
+        <w:rPr/>
+      </w:pPr>
+      <w:r>
+        <w:rPr/>
+        <w:t>Validate that the calendar widget and favorite team field work as expected.</w:t>
+      </w:r>
+    </w:p>
+    <w:p>
+      <w:pPr>
+        <w:pStyle w:val="Normal"/>
+        <w:bidi w:val="0"/>
+        <w:jc w:val="left"/>
+        <w:rPr/>
+      </w:pPr>
+      <w:r>
+        <w:rPr/>
+      </w:r>
+    </w:p>
+    <w:p>
+      <w:pPr>
+        <w:pStyle w:val="Heading2"/>
+        <w:numPr>
+          <w:ilvl w:val="1"/>
+          <w:numId w:val="2"/>
+        </w:numPr>
+        <w:bidi w:val="0"/>
+        <w:ind w:hanging="0" w:left="0"/>
+        <w:jc w:val="left"/>
+        <w:rPr/>
+      </w:pPr>
+      <w:r>
+        <w:rPr/>
+        <w:t>Test Strategy</w:t>
+      </w:r>
+    </w:p>
+    <w:p>
+      <w:pPr>
+        <w:pStyle w:val="Normal"/>
+        <w:bidi w:val="0"/>
+        <w:jc w:val="left"/>
+        <w:rPr/>
+      </w:pPr>
+      <w:r>
+        <w:rPr/>
+        <w:t>This test plan will employ a combination of black box and white box testing techniques, including:</w:t>
+      </w:r>
+    </w:p>
+    <w:p>
+      <w:pPr>
+        <w:pStyle w:val="Normal"/>
+        <w:numPr>
+          <w:ilvl w:val="0"/>
           <w:numId w:val="6"/>
         </w:numPr>
         <w:bidi w:val="0"/>
@@ -277,7 +380,7 @@
       </w:pPr>
       <w:r>
         <w:rPr/>
-        <w:t>Verify that the login functionality works as expected.</w:t>
+        <w:t>Functional testing: Verifying that each component functions as expected.</w:t>
       </w:r>
     </w:p>
     <w:p>
@@ -293,7 +396,7 @@
       </w:pPr>
       <w:r>
         <w:rPr/>
-        <w:t>Validate the form submission on the home page.</w:t>
+        <w:t>Error guessing: Identifying potential error scenarios and testing for them.</w:t>
       </w:r>
     </w:p>
     <w:p>
@@ -309,7 +412,7 @@
       </w:pPr>
       <w:r>
         <w:rPr/>
-        <w:t>Ensure that the application handles errors correctly.</w:t>
+        <w:t>Boundary value analysis: Testing for invalid inputs at the boundaries of valid input ranges.</w:t>
       </w:r>
     </w:p>
     <w:p>
@@ -325,7 +428,7 @@
       </w:pPr>
       <w:r>
         <w:rPr/>
-        <w:t>Validate that the calendar widget and favorite team field work as expected.</w:t>
+        <w:t>Usability testing: Ensuring that the application is user-friendly and intuitive.</w:t>
       </w:r>
     </w:p>
     <w:p>
@@ -342,6 +445,10 @@
     <w:p>
       <w:pPr>
         <w:pStyle w:val="Heading2"/>
+        <w:numPr>
+          <w:ilvl w:val="1"/>
+          <w:numId w:val="2"/>
+        </w:numPr>
         <w:bidi w:val="0"/>
         <w:ind w:hanging="0" w:left="0"/>
         <w:jc w:val="left"/>
@@ -349,19 +456,19 @@
       </w:pPr>
       <w:r>
         <w:rPr/>
-        <w:t>Test Strategy</w:t>
-      </w:r>
-    </w:p>
-    <w:p>
-      <w:pPr>
-        <w:pStyle w:val="Normal"/>
-        <w:bidi w:val="0"/>
-        <w:jc w:val="left"/>
-        <w:rPr/>
-      </w:pPr>
-      <w:r>
-        <w:rPr/>
-        <w:t>This test plan will employ a combination of black box and white box testing techniques, including:</w:t>
+        <w:t>Test Environment</w:t>
+      </w:r>
+    </w:p>
+    <w:p>
+      <w:pPr>
+        <w:pStyle w:val="Normal"/>
+        <w:bidi w:val="0"/>
+        <w:jc w:val="left"/>
+        <w:rPr/>
+      </w:pPr>
+      <w:r>
+        <w:rPr/>
+        <w:t>The tests will be conducted on a web-based platform using the following tools:</w:t>
       </w:r>
     </w:p>
     <w:p>
@@ -377,8 +484,14 @@
       </w:pPr>
       <w:r>
         <w:rPr/>
-        <w:t>Functional testing: Verifying that each component functions as expected.</w:t>
-      </w:r>
+        <w:t xml:space="preserve">Google Chrome </w:t>
+      </w:r>
+      <w:bookmarkStart w:id="0" w:name="__DdeLink__42_3605181810"/>
+      <w:r>
+        <w:rPr/>
+        <w:t>(latest release build, x86_64 platform)</w:t>
+      </w:r>
+      <w:bookmarkEnd w:id="0"/>
     </w:p>
     <w:p>
       <w:pPr>
@@ -393,7 +506,7 @@
       </w:pPr>
       <w:r>
         <w:rPr/>
-        <w:t>Error guessing: Identifying potential error scenarios and testing for them.</w:t>
+        <w:t>Mozilla Firefox (latest release build, x86_64 platform)</w:t>
       </w:r>
     </w:p>
     <w:p>
@@ -409,7 +522,7 @@
       </w:pPr>
       <w:r>
         <w:rPr/>
-        <w:t>Boundary value analysis: Testing for invalid inputs at the boundaries of valid input ranges.</w:t>
+        <w:t>Apple Safari (latest release build, x86_64 platform)</w:t>
       </w:r>
     </w:p>
     <w:p>
@@ -425,7 +538,23 @@
       </w:pPr>
       <w:r>
         <w:rPr/>
-        <w:t>Usability testing: Ensuring that the application is user-friendly and intuitive.</w:t>
+        <w:t>Microsoft Edge (latest release build, x86_64 platform)</w:t>
+      </w:r>
+    </w:p>
+    <w:p>
+      <w:pPr>
+        <w:pStyle w:val="Normal"/>
+        <w:numPr>
+          <w:ilvl w:val="0"/>
+          <w:numId w:val="5"/>
+        </w:numPr>
+        <w:bidi w:val="0"/>
+        <w:jc w:val="left"/>
+        <w:rPr/>
+      </w:pPr>
+      <w:r>
+        <w:rPr/>
+        <w:t>Test automation framework (Java/TestNG, Selenium)</w:t>
       </w:r>
     </w:p>
     <w:p>
@@ -442,6 +571,10 @@
     <w:p>
       <w:pPr>
         <w:pStyle w:val="Heading2"/>
+        <w:numPr>
+          <w:ilvl w:val="1"/>
+          <w:numId w:val="2"/>
+        </w:numPr>
         <w:bidi w:val="0"/>
         <w:ind w:hanging="0" w:left="0"/>
         <w:jc w:val="left"/>
@@ -449,197 +582,16 @@
       </w:pPr>
       <w:r>
         <w:rPr/>
-        <w:t>Test Environment</w:t>
-      </w:r>
-    </w:p>
-    <w:p>
-      <w:pPr>
-        <w:pStyle w:val="Normal"/>
-        <w:bidi w:val="0"/>
-        <w:jc w:val="left"/>
-        <w:rPr/>
-      </w:pPr>
-      <w:r>
-        <w:rPr/>
-        <w:t>The tests will be conducted on a web-based platform using the following tools:</w:t>
-      </w:r>
-    </w:p>
-    <w:p>
-      <w:pPr>
-        <w:pStyle w:val="Normal"/>
-        <w:numPr>
-          <w:ilvl w:val="0"/>
-          <w:numId w:val="4"/>
-        </w:numPr>
-        <w:bidi w:val="0"/>
-        <w:jc w:val="left"/>
-        <w:rPr/>
-      </w:pPr>
-      <w:r>
-        <w:rPr/>
-        <w:t xml:space="preserve">Google Chrome </w:t>
-      </w:r>
-      <w:bookmarkStart w:id="0" w:name="__DdeLink__42_3605181810"/>
-      <w:r>
-        <w:rPr/>
-        <w:t>(</w:t>
-      </w:r>
-      <w:r>
-        <w:rPr/>
-        <w:t xml:space="preserve">latest release build, </w:t>
-      </w:r>
-      <w:r>
-        <w:rPr/>
-        <w:t>x86</w:t>
-      </w:r>
-      <w:r>
-        <w:rPr/>
-        <w:t>_</w:t>
-      </w:r>
-      <w:r>
-        <w:rPr/>
-        <w:t xml:space="preserve">64 </w:t>
-      </w:r>
-      <w:r>
-        <w:rPr/>
-        <w:t>platform</w:t>
-      </w:r>
-      <w:r>
-        <w:rPr/>
-        <w:t>)</w:t>
-      </w:r>
-      <w:bookmarkEnd w:id="0"/>
-    </w:p>
-    <w:p>
-      <w:pPr>
-        <w:pStyle w:val="Normal"/>
-        <w:numPr>
-          <w:ilvl w:val="0"/>
-          <w:numId w:val="4"/>
-        </w:numPr>
-        <w:bidi w:val="0"/>
-        <w:jc w:val="left"/>
-        <w:rPr/>
-      </w:pPr>
-      <w:r>
-        <w:rPr/>
-        <w:t xml:space="preserve">Mozilla </w:t>
-      </w:r>
-      <w:r>
-        <w:rPr/>
-        <w:t>Firefox (</w:t>
-      </w:r>
-      <w:r>
-        <w:rPr/>
-        <w:t xml:space="preserve">latest release build, </w:t>
-      </w:r>
-      <w:r>
-        <w:rPr/>
-        <w:t>x86</w:t>
-      </w:r>
-      <w:r>
-        <w:rPr/>
-        <w:t>_</w:t>
-      </w:r>
-      <w:r>
-        <w:rPr/>
-        <w:t xml:space="preserve">64 </w:t>
-      </w:r>
-      <w:r>
-        <w:rPr/>
-        <w:t>platform</w:t>
-      </w:r>
-      <w:r>
-        <w:rPr/>
-        <w:t>)</w:t>
-      </w:r>
-    </w:p>
-    <w:p>
-      <w:pPr>
-        <w:pStyle w:val="Normal"/>
-        <w:numPr>
-          <w:ilvl w:val="0"/>
-          <w:numId w:val="4"/>
-        </w:numPr>
-        <w:bidi w:val="0"/>
-        <w:jc w:val="left"/>
-        <w:rPr/>
-      </w:pPr>
-      <w:r>
-        <w:rPr/>
-        <w:t>Apple Safari (latest release build, x86_64 platform)</w:t>
-      </w:r>
-    </w:p>
-    <w:p>
-      <w:pPr>
-        <w:pStyle w:val="Normal"/>
-        <w:numPr>
-          <w:ilvl w:val="0"/>
-          <w:numId w:val="4"/>
-        </w:numPr>
-        <w:bidi w:val="0"/>
-        <w:jc w:val="left"/>
-        <w:rPr/>
-      </w:pPr>
-      <w:r>
-        <w:rPr/>
-        <w:t>Microsoft Edge (</w:t>
-      </w:r>
-      <w:r>
-        <w:rPr/>
-        <w:t xml:space="preserve">latest release build, </w:t>
-      </w:r>
-      <w:r>
-        <w:rPr/>
-        <w:t>x86</w:t>
-      </w:r>
-      <w:r>
-        <w:rPr/>
-        <w:t>_</w:t>
-      </w:r>
-      <w:r>
-        <w:rPr/>
-        <w:t xml:space="preserve">64 </w:t>
-      </w:r>
-      <w:r>
-        <w:rPr/>
-        <w:t>platform</w:t>
-      </w:r>
-      <w:r>
-        <w:rPr/>
-        <w:t>)</w:t>
-      </w:r>
-    </w:p>
-    <w:p>
-      <w:pPr>
-        <w:pStyle w:val="Normal"/>
-        <w:numPr>
-          <w:ilvl w:val="0"/>
-          <w:numId w:val="4"/>
-        </w:numPr>
-        <w:bidi w:val="0"/>
-        <w:jc w:val="left"/>
-        <w:rPr/>
-      </w:pPr>
-      <w:r>
-        <w:rPr/>
-        <w:t>Test automation framework (Java/TestNG, Selenium)</w:t>
-      </w:r>
-    </w:p>
-    <w:p>
-      <w:pPr>
-        <w:pStyle w:val="Normal"/>
-        <w:bidi w:val="0"/>
-        <w:jc w:val="left"/>
-        <w:rPr/>
-      </w:pPr>
-      <w:r>
-        <w:rPr/>
-      </w:r>
-    </w:p>
-    <w:p>
-      <w:pPr>
-        <w:pStyle w:val="Heading2"/>
+        <w:t>Test Cases</w:t>
+      </w:r>
+    </w:p>
+    <w:p>
+      <w:pPr>
+        <w:pStyle w:val="Heading3"/>
+        <w:numPr>
+          <w:ilvl w:val="2"/>
+          <w:numId w:val="2"/>
+        </w:numPr>
         <w:bidi w:val="0"/>
         <w:ind w:hanging="0" w:left="0"/>
         <w:jc w:val="left"/>
@@ -647,19 +599,6 @@
       </w:pPr>
       <w:r>
         <w:rPr/>
-        <w:t>Test Cases</w:t>
-      </w:r>
-    </w:p>
-    <w:p>
-      <w:pPr>
-        <w:pStyle w:val="Heading3"/>
-        <w:bidi w:val="0"/>
-        <w:ind w:hanging="0" w:left="0"/>
-        <w:jc w:val="left"/>
-        <w:rPr/>
-      </w:pPr>
-      <w:r>
-        <w:rPr/>
         <w:t>Login Page</w:t>
       </w:r>
     </w:p>
@@ -714,7 +653,7 @@
         <w:pStyle w:val="Normal"/>
         <w:numPr>
           <w:ilvl w:val="0"/>
-          <w:numId w:val="2"/>
+          <w:numId w:val="3"/>
         </w:numPr>
         <w:bidi w:val="0"/>
         <w:jc w:val="left"/>
@@ -736,7 +675,7 @@
         <w:pStyle w:val="Normal"/>
         <w:numPr>
           <w:ilvl w:val="1"/>
-          <w:numId w:val="2"/>
+          <w:numId w:val="3"/>
         </w:numPr>
         <w:bidi w:val="0"/>
         <w:jc w:val="left"/>
@@ -752,27 +691,23 @@
         <w:pStyle w:val="Normal"/>
         <w:numPr>
           <w:ilvl w:val="1"/>
-          <w:numId w:val="2"/>
-        </w:numPr>
-        <w:bidi w:val="0"/>
-        <w:jc w:val="left"/>
-        <w:rPr/>
-      </w:pPr>
-      <w:r>
-        <w:rPr/>
-        <w:t>C</w:t>
-      </w:r>
-      <w:r>
-        <w:rPr/>
-        <w:t xml:space="preserve">lick on the submit button. </w:t>
-      </w:r>
-    </w:p>
-    <w:p>
-      <w:pPr>
-        <w:pStyle w:val="Normal"/>
-        <w:numPr>
-          <w:ilvl w:val="1"/>
-          <w:numId w:val="2"/>
+          <w:numId w:val="3"/>
+        </w:numPr>
+        <w:bidi w:val="0"/>
+        <w:jc w:val="left"/>
+        <w:rPr/>
+      </w:pPr>
+      <w:r>
+        <w:rPr/>
+        <w:t xml:space="preserve">Click on the submit button. </w:t>
+      </w:r>
+    </w:p>
+    <w:p>
+      <w:pPr>
+        <w:pStyle w:val="Normal"/>
+        <w:numPr>
+          <w:ilvl w:val="1"/>
+          <w:numId w:val="3"/>
         </w:numPr>
         <w:bidi w:val="0"/>
         <w:jc w:val="left"/>
@@ -840,7 +775,7 @@
         <w:pStyle w:val="Normal"/>
         <w:numPr>
           <w:ilvl w:val="0"/>
-          <w:numId w:val="2"/>
+          <w:numId w:val="3"/>
         </w:numPr>
         <w:bidi w:val="0"/>
         <w:jc w:val="left"/>
@@ -862,7 +797,7 @@
         <w:pStyle w:val="Normal"/>
         <w:numPr>
           <w:ilvl w:val="1"/>
-          <w:numId w:val="2"/>
+          <w:numId w:val="3"/>
         </w:numPr>
         <w:bidi w:val="0"/>
         <w:jc w:val="left"/>
@@ -878,7 +813,7 @@
         <w:pStyle w:val="Normal"/>
         <w:numPr>
           <w:ilvl w:val="1"/>
-          <w:numId w:val="2"/>
+          <w:numId w:val="3"/>
         </w:numPr>
         <w:bidi w:val="0"/>
         <w:jc w:val="left"/>
@@ -894,7 +829,7 @@
         <w:pStyle w:val="Normal"/>
         <w:numPr>
           <w:ilvl w:val="1"/>
-          <w:numId w:val="2"/>
+          <w:numId w:val="3"/>
         </w:numPr>
         <w:bidi w:val="0"/>
         <w:jc w:val="left"/>
@@ -907,15 +842,7 @@
       <w:bookmarkStart w:id="1" w:name="__DdeLink__71_3605181810"/>
       <w:r>
         <w:rPr/>
-        <w:t>"</w:t>
-      </w:r>
-      <w:r>
-        <w:rPr/>
-        <w:t>T</w:t>
-      </w:r>
-      <w:r>
-        <w:rPr/>
-        <w:t>his user does not exist"</w:t>
+        <w:t>"This user does not exist"</w:t>
       </w:r>
       <w:bookmarkEnd w:id="1"/>
       <w:r>
@@ -944,7 +871,7 @@
         <w:pStyle w:val="Normal"/>
         <w:numPr>
           <w:ilvl w:val="0"/>
-          <w:numId w:val="2"/>
+          <w:numId w:val="3"/>
         </w:numPr>
         <w:bidi w:val="0"/>
         <w:jc w:val="left"/>
@@ -966,7 +893,7 @@
         <w:pStyle w:val="Normal"/>
         <w:numPr>
           <w:ilvl w:val="1"/>
-          <w:numId w:val="2"/>
+          <w:numId w:val="3"/>
         </w:numPr>
         <w:bidi w:val="0"/>
         <w:jc w:val="left"/>
@@ -982,7 +909,7 @@
         <w:pStyle w:val="Normal"/>
         <w:numPr>
           <w:ilvl w:val="1"/>
-          <w:numId w:val="2"/>
+          <w:numId w:val="3"/>
         </w:numPr>
         <w:bidi w:val="0"/>
         <w:jc w:val="left"/>
@@ -998,31 +925,15 @@
         <w:pStyle w:val="Normal"/>
         <w:numPr>
           <w:ilvl w:val="1"/>
-          <w:numId w:val="2"/>
-        </w:numPr>
-        <w:bidi w:val="0"/>
-        <w:jc w:val="left"/>
-        <w:rPr/>
-      </w:pPr>
-      <w:r>
-        <w:rPr/>
-        <w:t>Verify that an error message "</w:t>
-      </w:r>
-      <w:r>
-        <w:rPr/>
-        <w:t>Invalid</w:t>
-      </w:r>
-      <w:r>
-        <w:rPr/>
-        <w:t xml:space="preserve"> </w:t>
-      </w:r>
-      <w:r>
-        <w:rPr/>
-        <w:t>P</w:t>
-      </w:r>
-      <w:r>
-        <w:rPr/>
-        <w:t>assword" is displayed.</w:t>
+          <w:numId w:val="3"/>
+        </w:numPr>
+        <w:bidi w:val="0"/>
+        <w:jc w:val="left"/>
+        <w:rPr/>
+      </w:pPr>
+      <w:r>
+        <w:rPr/>
+        <w:t>Verify that an error message "Invalid Password" is displayed.</w:t>
       </w:r>
     </w:p>
     <w:p>
@@ -1052,57 +963,401 @@
         <w:pStyle w:val="Normal"/>
         <w:numPr>
           <w:ilvl w:val="0"/>
+          <w:numId w:val="3"/>
+        </w:numPr>
+        <w:bidi w:val="0"/>
+        <w:jc w:val="left"/>
+        <w:rPr>
+          <w:b/>
+          <w:bCs/>
+        </w:rPr>
+      </w:pPr>
+      <w:r>
+        <w:rPr>
+          <w:b/>
+          <w:bCs/>
+        </w:rPr>
+        <w:t>Clear button is functional</w:t>
+      </w:r>
+    </w:p>
+    <w:p>
+      <w:pPr>
+        <w:pStyle w:val="Normal"/>
+        <w:numPr>
+          <w:ilvl w:val="1"/>
+          <w:numId w:val="3"/>
+        </w:numPr>
+        <w:bidi w:val="0"/>
+        <w:jc w:val="left"/>
+        <w:rPr/>
+      </w:pPr>
+      <w:r>
+        <w:rPr/>
+        <w:t>Click on the clear button.</w:t>
+      </w:r>
+    </w:p>
+    <w:p>
+      <w:pPr>
+        <w:pStyle w:val="Normal"/>
+        <w:numPr>
+          <w:ilvl w:val="1"/>
+          <w:numId w:val="3"/>
+        </w:numPr>
+        <w:bidi w:val="0"/>
+        <w:jc w:val="left"/>
+        <w:rPr/>
+      </w:pPr>
+      <w:r>
+        <w:rPr/>
+        <w:t>Verify that both fields are cleared.</w:t>
+      </w:r>
+    </w:p>
+    <w:p>
+      <w:pPr>
+        <w:pStyle w:val="Normal"/>
+        <w:numPr>
+          <w:ilvl w:val="0"/>
+          <w:numId w:val="0"/>
+        </w:numPr>
+        <w:bidi w:val="0"/>
+        <w:ind w:hanging="0" w:left="1080"/>
+        <w:jc w:val="left"/>
+        <w:rPr/>
+      </w:pPr>
+      <w:r>
+        <w:rPr/>
+      </w:r>
+    </w:p>
+    <w:p>
+      <w:pPr>
+        <w:pStyle w:val="Normal"/>
+        <w:numPr>
+          <w:ilvl w:val="0"/>
+          <w:numId w:val="3"/>
+        </w:numPr>
+        <w:bidi w:val="0"/>
+        <w:jc w:val="left"/>
+        <w:rPr>
+          <w:b/>
+          <w:bCs/>
+        </w:rPr>
+      </w:pPr>
+      <w:bookmarkStart w:id="2" w:name="__DdeLink__393_1116209885"/>
+      <w:r>
+        <w:rPr>
+          <w:b/>
+          <w:bCs/>
+        </w:rPr>
+        <w:t>Blank password not allowed</w:t>
+      </w:r>
+      <w:bookmarkEnd w:id="2"/>
+    </w:p>
+    <w:p>
+      <w:pPr>
+        <w:pStyle w:val="Normal"/>
+        <w:numPr>
+          <w:ilvl w:val="1"/>
+          <w:numId w:val="3"/>
+        </w:numPr>
+        <w:bidi w:val="0"/>
+        <w:jc w:val="left"/>
+        <w:rPr/>
+      </w:pPr>
+      <w:r>
+        <w:rPr/>
+        <w:t>Enter the valid username.</w:t>
+      </w:r>
+    </w:p>
+    <w:p>
+      <w:pPr>
+        <w:pStyle w:val="Normal"/>
+        <w:numPr>
+          <w:ilvl w:val="1"/>
+          <w:numId w:val="3"/>
+        </w:numPr>
+        <w:bidi w:val="0"/>
+        <w:jc w:val="left"/>
+        <w:rPr/>
+      </w:pPr>
+      <w:r>
+        <w:rPr/>
+        <w:t>Leave password field blank.</w:t>
+      </w:r>
+    </w:p>
+    <w:p>
+      <w:pPr>
+        <w:pStyle w:val="Normal"/>
+        <w:numPr>
+          <w:ilvl w:val="1"/>
+          <w:numId w:val="3"/>
+        </w:numPr>
+        <w:bidi w:val="0"/>
+        <w:jc w:val="left"/>
+        <w:rPr/>
+      </w:pPr>
+      <w:r>
+        <w:rPr/>
+        <w:t>Click the submit button.</w:t>
+      </w:r>
+    </w:p>
+    <w:p>
+      <w:pPr>
+        <w:pStyle w:val="Normal"/>
+        <w:numPr>
+          <w:ilvl w:val="1"/>
+          <w:numId w:val="3"/>
+        </w:numPr>
+        <w:bidi w:val="0"/>
+        <w:jc w:val="left"/>
+        <w:rPr/>
+      </w:pPr>
+      <w:r>
+        <w:rPr/>
+        <w:t>Verify that an error message "Invalid password" is displayed.</w:t>
+      </w:r>
+    </w:p>
+    <w:p>
+      <w:pPr>
+        <w:pStyle w:val="Normal"/>
+        <w:numPr>
+          <w:ilvl w:val="0"/>
+          <w:numId w:val="0"/>
+        </w:numPr>
+        <w:bidi w:val="0"/>
+        <w:ind w:hanging="0" w:left="1080"/>
+        <w:jc w:val="left"/>
+        <w:rPr/>
+      </w:pPr>
+      <w:r>
+        <w:rPr/>
+      </w:r>
+    </w:p>
+    <w:p>
+      <w:pPr>
+        <w:pStyle w:val="Normal"/>
+        <w:numPr>
+          <w:ilvl w:val="0"/>
+          <w:numId w:val="3"/>
+        </w:numPr>
+        <w:bidi w:val="0"/>
+        <w:jc w:val="left"/>
+        <w:rPr>
+          <w:b/>
+          <w:bCs/>
+        </w:rPr>
+      </w:pPr>
+      <w:bookmarkStart w:id="3" w:name="__DdeLink__395_1116209885"/>
+      <w:r>
+        <w:rPr>
+          <w:b/>
+          <w:bCs/>
+        </w:rPr>
+        <w:t>Blank username is not allowed</w:t>
+      </w:r>
+      <w:bookmarkEnd w:id="3"/>
+    </w:p>
+    <w:p>
+      <w:pPr>
+        <w:pStyle w:val="Normal"/>
+        <w:numPr>
+          <w:ilvl w:val="1"/>
+          <w:numId w:val="3"/>
+        </w:numPr>
+        <w:bidi w:val="0"/>
+        <w:jc w:val="left"/>
+        <w:rPr/>
+      </w:pPr>
+      <w:r>
+        <w:rPr/>
+        <w:t>Enter valid password in the password field.</w:t>
+      </w:r>
+    </w:p>
+    <w:p>
+      <w:pPr>
+        <w:pStyle w:val="Normal"/>
+        <w:numPr>
+          <w:ilvl w:val="1"/>
+          <w:numId w:val="3"/>
+        </w:numPr>
+        <w:bidi w:val="0"/>
+        <w:jc w:val="left"/>
+        <w:rPr/>
+      </w:pPr>
+      <w:r>
+        <w:rPr/>
+        <w:t>Leave username field blank.</w:t>
+      </w:r>
+    </w:p>
+    <w:p>
+      <w:pPr>
+        <w:pStyle w:val="Normal"/>
+        <w:numPr>
+          <w:ilvl w:val="1"/>
+          <w:numId w:val="3"/>
+        </w:numPr>
+        <w:bidi w:val="0"/>
+        <w:jc w:val="left"/>
+        <w:rPr/>
+      </w:pPr>
+      <w:r>
+        <w:rPr/>
+        <w:t>Click the submit button.</w:t>
+      </w:r>
+    </w:p>
+    <w:p>
+      <w:pPr>
+        <w:pStyle w:val="Normal"/>
+        <w:numPr>
+          <w:ilvl w:val="1"/>
+          <w:numId w:val="3"/>
+        </w:numPr>
+        <w:bidi w:val="0"/>
+        <w:jc w:val="left"/>
+        <w:rPr/>
+      </w:pPr>
+      <w:r>
+        <w:rPr/>
+        <w:t>Verify that an error message "This user does not exist" is displayed.</w:t>
+      </w:r>
+    </w:p>
+    <w:p>
+      <w:pPr>
+        <w:pStyle w:val="Normal"/>
+        <w:numPr>
+          <w:ilvl w:val="0"/>
+          <w:numId w:val="0"/>
+        </w:numPr>
+        <w:bidi w:val="0"/>
+        <w:ind w:hanging="0" w:left="1080"/>
+        <w:jc w:val="left"/>
+        <w:rPr/>
+      </w:pPr>
+      <w:r>
+        <w:rPr/>
+      </w:r>
+    </w:p>
+    <w:p>
+      <w:pPr>
+        <w:pStyle w:val="Normal"/>
+        <w:numPr>
+          <w:ilvl w:val="0"/>
+          <w:numId w:val="3"/>
+        </w:numPr>
+        <w:bidi w:val="0"/>
+        <w:jc w:val="left"/>
+        <w:rPr>
+          <w:b/>
+          <w:bCs/>
+        </w:rPr>
+      </w:pPr>
+      <w:bookmarkStart w:id="4" w:name="__DdeLink__397_1116209885"/>
+      <w:r>
+        <w:rPr>
+          <w:b/>
+          <w:bCs/>
+        </w:rPr>
+        <w:t>Valid credentials should allow logging in</w:t>
+      </w:r>
+      <w:bookmarkEnd w:id="4"/>
+    </w:p>
+    <w:p>
+      <w:pPr>
+        <w:pStyle w:val="Normal"/>
+        <w:numPr>
+          <w:ilvl w:val="1"/>
+          <w:numId w:val="3"/>
+        </w:numPr>
+        <w:bidi w:val="0"/>
+        <w:jc w:val="left"/>
+        <w:rPr/>
+      </w:pPr>
+      <w:r>
+        <w:rPr/>
+        <w:t>Enter a valid username (</w:t>
+      </w:r>
+      <w:r>
+        <w:rPr>
+          <w:rFonts w:ascii="Nimbus Mono PS" w:hAnsi="Nimbus Mono PS"/>
+        </w:rPr>
+        <w:t>admin</w:t>
+      </w:r>
+      <w:r>
+        <w:rPr/>
+        <w:t>) and password (</w:t>
+      </w:r>
+      <w:r>
+        <w:rPr>
+          <w:rFonts w:ascii="Nimbus Mono PS" w:hAnsi="Nimbus Mono PS"/>
+        </w:rPr>
+        <w:t>p@$$w0rd</w:t>
+      </w:r>
+      <w:r>
+        <w:rPr/>
+        <w:t>).</w:t>
+      </w:r>
+    </w:p>
+    <w:p>
+      <w:pPr>
+        <w:pStyle w:val="Normal"/>
+        <w:numPr>
+          <w:ilvl w:val="1"/>
+          <w:numId w:val="3"/>
+        </w:numPr>
+        <w:bidi w:val="0"/>
+        <w:jc w:val="left"/>
+        <w:rPr/>
+      </w:pPr>
+      <w:r>
+        <w:rPr/>
+        <w:t>Click on the submit button.</w:t>
+      </w:r>
+    </w:p>
+    <w:p>
+      <w:pPr>
+        <w:pStyle w:val="Normal"/>
+        <w:numPr>
+          <w:ilvl w:val="1"/>
+          <w:numId w:val="3"/>
+        </w:numPr>
+        <w:bidi w:val="0"/>
+        <w:jc w:val="left"/>
+        <w:rPr/>
+      </w:pPr>
+      <w:r>
+        <w:rPr/>
+        <w:t>Verify that the user is redirected to the home page.</w:t>
+      </w:r>
+    </w:p>
+    <w:p>
+      <w:pPr>
+        <w:pStyle w:val="Normal"/>
+        <w:bidi w:val="0"/>
+        <w:jc w:val="left"/>
+        <w:rPr/>
+      </w:pPr>
+      <w:r>
+        <w:rPr/>
+      </w:r>
+      <w:r>
+        <w:br w:type="page"/>
+      </w:r>
+    </w:p>
+    <w:p>
+      <w:pPr>
+        <w:pStyle w:val="Heading3"/>
+        <w:numPr>
+          <w:ilvl w:val="2"/>
           <w:numId w:val="2"/>
         </w:numPr>
         <w:bidi w:val="0"/>
-        <w:jc w:val="left"/>
-        <w:rPr>
-          <w:b/>
-          <w:bCs/>
-        </w:rPr>
-      </w:pPr>
-      <w:r>
-        <w:rPr>
-          <w:b/>
-          <w:bCs/>
-        </w:rPr>
-        <w:t>Clear button is functional</w:t>
-      </w:r>
-    </w:p>
-    <w:p>
-      <w:pPr>
-        <w:pStyle w:val="Normal"/>
-        <w:numPr>
-          <w:ilvl w:val="1"/>
-          <w:numId w:val="2"/>
-        </w:numPr>
-        <w:bidi w:val="0"/>
-        <w:jc w:val="left"/>
-        <w:rPr/>
-      </w:pPr>
-      <w:r>
-        <w:rPr/>
-        <w:t>Click on the clear button.</w:t>
-      </w:r>
-    </w:p>
-    <w:p>
-      <w:pPr>
-        <w:pStyle w:val="Normal"/>
-        <w:numPr>
-          <w:ilvl w:val="1"/>
-          <w:numId w:val="2"/>
-        </w:numPr>
-        <w:bidi w:val="0"/>
-        <w:jc w:val="left"/>
-        <w:rPr/>
-      </w:pPr>
-      <w:r>
-        <w:rPr/>
-        <w:t>V</w:t>
-      </w:r>
-      <w:r>
-        <w:rPr/>
-        <w:t>erify that both fields are cleared.</w:t>
+        <w:spacing w:before="0" w:after="120"/>
+        <w:ind w:hanging="0" w:left="0"/>
+        <w:jc w:val="left"/>
+        <w:rPr/>
+      </w:pPr>
+      <w:r>
+        <w:rPr/>
+        <w:t>Home Page</w:t>
       </w:r>
     </w:p>
     <w:p>
@@ -1113,6 +1368,112 @@
           <w:numId w:val="0"/>
         </w:numPr>
         <w:bidi w:val="0"/>
+        <w:ind w:hanging="0" w:left="720"/>
+        <w:jc w:val="left"/>
+        <w:rPr/>
+      </w:pPr>
+      <w:r>
+        <w:rPr>
+          <w:b/>
+          <w:bCs/>
+        </w:rPr>
+        <w:t xml:space="preserve">Prerequisites: </w:t>
+      </w:r>
+      <w:r>
+        <w:rPr/>
+        <w:t>Validate that the home page is displayed correctly after the user logged in successfully. Date field should be empty and the favorite team field should be inactive.</w:t>
+      </w:r>
+    </w:p>
+    <w:p>
+      <w:pPr>
+        <w:pStyle w:val="Normal"/>
+        <w:numPr>
+          <w:ilvl w:val="0"/>
+          <w:numId w:val="0"/>
+        </w:numPr>
+        <w:bidi w:val="0"/>
+        <w:ind w:hanging="0" w:left="720"/>
+        <w:jc w:val="left"/>
+        <w:rPr/>
+      </w:pPr>
+      <w:r>
+        <w:rPr/>
+      </w:r>
+    </w:p>
+    <w:p>
+      <w:pPr>
+        <w:pStyle w:val="Normal"/>
+        <w:numPr>
+          <w:ilvl w:val="0"/>
+          <w:numId w:val="4"/>
+        </w:numPr>
+        <w:bidi w:val="0"/>
+        <w:jc w:val="left"/>
+        <w:rPr>
+          <w:b/>
+          <w:bCs/>
+        </w:rPr>
+      </w:pPr>
+      <w:bookmarkStart w:id="5" w:name="__DdeLink__399_1116209885"/>
+      <w:r>
+        <w:rPr>
+          <w:b/>
+          <w:bCs/>
+        </w:rPr>
+        <w:t>Verify empty date causes an error message</w:t>
+      </w:r>
+      <w:bookmarkEnd w:id="5"/>
+    </w:p>
+    <w:p>
+      <w:pPr>
+        <w:pStyle w:val="Normal"/>
+        <w:numPr>
+          <w:ilvl w:val="1"/>
+          <w:numId w:val="4"/>
+        </w:numPr>
+        <w:bidi w:val="0"/>
+        <w:jc w:val="left"/>
+        <w:rPr/>
+      </w:pPr>
+      <w:r>
+        <w:rPr/>
+        <w:t>Click on submit button without selecting or entering the date.</w:t>
+      </w:r>
+    </w:p>
+    <w:p>
+      <w:pPr>
+        <w:pStyle w:val="Normal"/>
+        <w:numPr>
+          <w:ilvl w:val="1"/>
+          <w:numId w:val="4"/>
+        </w:numPr>
+        <w:bidi w:val="0"/>
+        <w:jc w:val="left"/>
+        <w:rPr/>
+      </w:pPr>
+      <w:r>
+        <w:rPr/>
+        <w:t>Verify that an alert with the message "</w:t>
+      </w:r>
+      <w:bookmarkStart w:id="6" w:name="__DdeLink__88_3605181810_Copy_1"/>
+      <w:r>
+        <w:rPr/>
+        <w:t>Please fill out all fields</w:t>
+      </w:r>
+      <w:bookmarkEnd w:id="6"/>
+      <w:r>
+        <w:rPr/>
+        <w:t>" is displayed</w:t>
+      </w:r>
+    </w:p>
+    <w:p>
+      <w:pPr>
+        <w:pStyle w:val="Normal"/>
+        <w:numPr>
+          <w:ilvl w:val="0"/>
+          <w:numId w:val="0"/>
+        </w:numPr>
+        <w:bidi w:val="0"/>
         <w:ind w:hanging="0" w:left="1080"/>
         <w:jc w:val="left"/>
         <w:rPr/>
@@ -1126,521 +1487,16 @@
         <w:pStyle w:val="Normal"/>
         <w:numPr>
           <w:ilvl w:val="0"/>
-          <w:numId w:val="2"/>
-        </w:numPr>
-        <w:bidi w:val="0"/>
-        <w:jc w:val="left"/>
-        <w:rPr>
-          <w:b/>
-          <w:bCs/>
-        </w:rPr>
-      </w:pPr>
-      <w:r>
-        <w:rPr>
-          <w:b/>
-          <w:bCs/>
-        </w:rPr>
-        <w:t>Blank password not allowed</w:t>
-      </w:r>
-    </w:p>
-    <w:p>
-      <w:pPr>
-        <w:pStyle w:val="Normal"/>
-        <w:numPr>
-          <w:ilvl w:val="1"/>
-          <w:numId w:val="2"/>
-        </w:numPr>
-        <w:bidi w:val="0"/>
-        <w:jc w:val="left"/>
-        <w:rPr/>
-      </w:pPr>
-      <w:r>
-        <w:rPr/>
-        <w:t xml:space="preserve">Enter the </w:t>
-      </w:r>
-      <w:r>
-        <w:rPr/>
-        <w:t xml:space="preserve">valid </w:t>
-      </w:r>
-      <w:r>
-        <w:rPr/>
-        <w:t>username.</w:t>
-      </w:r>
-    </w:p>
-    <w:p>
-      <w:pPr>
-        <w:pStyle w:val="Normal"/>
-        <w:numPr>
-          <w:ilvl w:val="1"/>
-          <w:numId w:val="2"/>
-        </w:numPr>
-        <w:bidi w:val="0"/>
-        <w:jc w:val="left"/>
-        <w:rPr/>
-      </w:pPr>
-      <w:r>
-        <w:rPr/>
-        <w:t>Leave password field blank.</w:t>
-      </w:r>
-    </w:p>
-    <w:p>
-      <w:pPr>
-        <w:pStyle w:val="Normal"/>
-        <w:numPr>
-          <w:ilvl w:val="1"/>
-          <w:numId w:val="2"/>
-        </w:numPr>
-        <w:bidi w:val="0"/>
-        <w:jc w:val="left"/>
-        <w:rPr/>
-      </w:pPr>
-      <w:r>
-        <w:rPr/>
-        <w:t>Click the submit button</w:t>
-      </w:r>
-      <w:r>
-        <w:rPr/>
-        <w:t>.</w:t>
-      </w:r>
-    </w:p>
-    <w:p>
-      <w:pPr>
-        <w:pStyle w:val="Normal"/>
-        <w:numPr>
-          <w:ilvl w:val="1"/>
-          <w:numId w:val="2"/>
-        </w:numPr>
-        <w:bidi w:val="0"/>
-        <w:jc w:val="left"/>
-        <w:rPr/>
-      </w:pPr>
-      <w:r>
-        <w:rPr/>
-        <w:t>Verify that an error message "In</w:t>
-      </w:r>
-      <w:r>
-        <w:rPr/>
-        <w:t>valid password</w:t>
-      </w:r>
-      <w:r>
-        <w:rPr/>
-        <w:t>" is displayed.</w:t>
-      </w:r>
-    </w:p>
-    <w:p>
-      <w:pPr>
-        <w:pStyle w:val="Normal"/>
-        <w:numPr>
-          <w:ilvl w:val="0"/>
-          <w:numId w:val="0"/>
-        </w:numPr>
-        <w:bidi w:val="0"/>
-        <w:ind w:hanging="0" w:left="1080"/>
-        <w:jc w:val="left"/>
-        <w:rPr/>
-      </w:pPr>
-      <w:r>
-        <w:rPr/>
-      </w:r>
-    </w:p>
-    <w:p>
-      <w:pPr>
-        <w:pStyle w:val="Normal"/>
-        <w:numPr>
-          <w:ilvl w:val="0"/>
-          <w:numId w:val="2"/>
-        </w:numPr>
-        <w:bidi w:val="0"/>
-        <w:jc w:val="left"/>
-        <w:rPr>
-          <w:b/>
-          <w:bCs/>
-        </w:rPr>
-      </w:pPr>
-      <w:r>
-        <w:rPr>
-          <w:b/>
-          <w:bCs/>
-        </w:rPr>
-        <w:t>Blank username is not allowed</w:t>
-      </w:r>
-    </w:p>
-    <w:p>
-      <w:pPr>
-        <w:pStyle w:val="Normal"/>
-        <w:numPr>
-          <w:ilvl w:val="1"/>
-          <w:numId w:val="2"/>
-        </w:numPr>
-        <w:bidi w:val="0"/>
-        <w:jc w:val="left"/>
-        <w:rPr/>
-      </w:pPr>
-      <w:r>
-        <w:rPr/>
-        <w:t>Enter valid password</w:t>
-      </w:r>
-      <w:r>
-        <w:rPr/>
-        <w:t xml:space="preserve"> in the password field.</w:t>
-      </w:r>
-    </w:p>
-    <w:p>
-      <w:pPr>
-        <w:pStyle w:val="Normal"/>
-        <w:numPr>
-          <w:ilvl w:val="1"/>
-          <w:numId w:val="2"/>
-        </w:numPr>
-        <w:bidi w:val="0"/>
-        <w:jc w:val="left"/>
-        <w:rPr/>
-      </w:pPr>
-      <w:r>
-        <w:rPr/>
-        <w:t>Leave username field blank.</w:t>
-      </w:r>
-    </w:p>
-    <w:p>
-      <w:pPr>
-        <w:pStyle w:val="Normal"/>
-        <w:numPr>
-          <w:ilvl w:val="1"/>
-          <w:numId w:val="2"/>
-        </w:numPr>
-        <w:bidi w:val="0"/>
-        <w:jc w:val="left"/>
-        <w:rPr/>
-      </w:pPr>
-      <w:r>
-        <w:rPr/>
-        <w:t>Click the submit button.</w:t>
-      </w:r>
-    </w:p>
-    <w:p>
-      <w:pPr>
-        <w:pStyle w:val="Normal"/>
-        <w:numPr>
-          <w:ilvl w:val="1"/>
-          <w:numId w:val="2"/>
-        </w:numPr>
-        <w:bidi w:val="0"/>
-        <w:jc w:val="left"/>
-        <w:rPr/>
-      </w:pPr>
-      <w:r>
-        <w:rPr/>
-        <w:t>Verify that an error message "</w:t>
-      </w:r>
-      <w:r>
-        <w:rPr/>
-        <w:t>T</w:t>
-      </w:r>
-      <w:r>
-        <w:rPr/>
-        <w:t>his user does not exist" is displayed.</w:t>
-      </w:r>
-    </w:p>
-    <w:p>
-      <w:pPr>
-        <w:pStyle w:val="Normal"/>
-        <w:numPr>
-          <w:ilvl w:val="0"/>
-          <w:numId w:val="0"/>
-        </w:numPr>
-        <w:bidi w:val="0"/>
-        <w:ind w:hanging="0" w:left="1080"/>
-        <w:jc w:val="left"/>
-        <w:rPr/>
-      </w:pPr>
-      <w:r>
-        <w:rPr/>
-      </w:r>
-    </w:p>
-    <w:p>
-      <w:pPr>
-        <w:pStyle w:val="Normal"/>
-        <w:numPr>
-          <w:ilvl w:val="0"/>
-          <w:numId w:val="2"/>
-        </w:numPr>
-        <w:bidi w:val="0"/>
-        <w:jc w:val="left"/>
-        <w:rPr>
-          <w:b/>
-          <w:bCs/>
-        </w:rPr>
-      </w:pPr>
-      <w:r>
-        <w:rPr>
-          <w:b/>
-          <w:bCs/>
-        </w:rPr>
-        <w:t>Valid credentials should allow logging in</w:t>
-      </w:r>
-    </w:p>
-    <w:p>
-      <w:pPr>
-        <w:pStyle w:val="Normal"/>
-        <w:numPr>
-          <w:ilvl w:val="1"/>
-          <w:numId w:val="2"/>
-        </w:numPr>
-        <w:bidi w:val="0"/>
-        <w:jc w:val="left"/>
-        <w:rPr/>
-      </w:pPr>
-      <w:r>
-        <w:rPr/>
-        <w:t>Enter a valid username (</w:t>
-      </w:r>
-      <w:r>
-        <w:rPr>
-          <w:rFonts w:ascii="Nimbus Mono PS" w:hAnsi="Nimbus Mono PS"/>
-        </w:rPr>
-        <w:t>admin</w:t>
-      </w:r>
-      <w:r>
-        <w:rPr/>
-        <w:t>) and password (</w:t>
-      </w:r>
-      <w:r>
-        <w:rPr>
-          <w:rFonts w:ascii="Nimbus Mono PS" w:hAnsi="Nimbus Mono PS"/>
-        </w:rPr>
-        <w:t>p@$$w0rd</w:t>
-      </w:r>
-      <w:r>
-        <w:rPr/>
-        <w:t>).</w:t>
-      </w:r>
-    </w:p>
-    <w:p>
-      <w:pPr>
-        <w:pStyle w:val="Normal"/>
-        <w:numPr>
-          <w:ilvl w:val="1"/>
-          <w:numId w:val="2"/>
-        </w:numPr>
-        <w:bidi w:val="0"/>
-        <w:jc w:val="left"/>
-        <w:rPr/>
-      </w:pPr>
-      <w:r>
-        <w:rPr/>
-        <w:t>Click on the submit button.</w:t>
-      </w:r>
-    </w:p>
-    <w:p>
-      <w:pPr>
-        <w:pStyle w:val="Normal"/>
-        <w:numPr>
-          <w:ilvl w:val="1"/>
-          <w:numId w:val="2"/>
-        </w:numPr>
-        <w:bidi w:val="0"/>
-        <w:jc w:val="left"/>
-        <w:rPr/>
-      </w:pPr>
-      <w:r>
-        <w:rPr/>
-        <w:t>V</w:t>
-      </w:r>
-      <w:r>
-        <w:rPr/>
-        <w:t>erify that the user is redirected to the home page.</w:t>
-      </w:r>
-    </w:p>
-    <w:p>
-      <w:pPr>
-        <w:pStyle w:val="Normal"/>
-        <w:bidi w:val="0"/>
-        <w:jc w:val="left"/>
-        <w:rPr/>
-      </w:pPr>
-      <w:r>
-        <w:rPr/>
-      </w:r>
-      <w:r>
-        <w:br w:type="page"/>
-      </w:r>
-    </w:p>
-    <w:p>
-      <w:pPr>
-        <w:pStyle w:val="Heading3"/>
-        <w:bidi w:val="0"/>
-        <w:ind w:hanging="0" w:left="0"/>
-        <w:jc w:val="left"/>
-        <w:rPr/>
-      </w:pPr>
-      <w:r>
-        <w:rPr/>
-        <w:t>Home Page</w:t>
-      </w:r>
-    </w:p>
-    <w:p>
-      <w:pPr>
-        <w:pStyle w:val="Normal"/>
-        <w:numPr>
-          <w:ilvl w:val="0"/>
-          <w:numId w:val="0"/>
-        </w:numPr>
-        <w:bidi w:val="0"/>
-        <w:ind w:hanging="0" w:left="720"/>
-        <w:jc w:val="left"/>
-        <w:rPr/>
-      </w:pPr>
-      <w:r>
-        <w:rPr>
-          <w:b/>
-          <w:bCs/>
-        </w:rPr>
-        <w:t xml:space="preserve">Prerequisites: </w:t>
-      </w:r>
-      <w:r>
-        <w:rPr/>
-        <w:t xml:space="preserve">Validate that the home page is displayed correctly </w:t>
-      </w:r>
-      <w:r>
-        <w:rPr/>
-        <w:t>after</w:t>
-      </w:r>
-      <w:r>
-        <w:rPr/>
-        <w:t xml:space="preserve"> the user log</w:t>
-      </w:r>
-      <w:r>
-        <w:rPr/>
-        <w:t>ged</w:t>
-      </w:r>
-      <w:r>
-        <w:rPr/>
-        <w:t xml:space="preserve"> in successfully. </w:t>
-      </w:r>
-      <w:r>
-        <w:rPr/>
-        <w:t>Date field should be empty and the favorite team field should be inactive.</w:t>
-      </w:r>
-    </w:p>
-    <w:p>
-      <w:pPr>
-        <w:pStyle w:val="Normal"/>
-        <w:numPr>
-          <w:ilvl w:val="0"/>
-          <w:numId w:val="0"/>
-        </w:numPr>
-        <w:bidi w:val="0"/>
-        <w:ind w:hanging="0" w:left="720"/>
-        <w:jc w:val="left"/>
-        <w:rPr/>
-      </w:pPr>
-      <w:r>
-        <w:rPr/>
-      </w:r>
-    </w:p>
-    <w:p>
-      <w:pPr>
-        <w:pStyle w:val="Normal"/>
-        <w:numPr>
-          <w:ilvl w:val="0"/>
-          <w:numId w:val="3"/>
-        </w:numPr>
-        <w:bidi w:val="0"/>
-        <w:jc w:val="left"/>
-        <w:rPr>
-          <w:b/>
-          <w:bCs/>
-        </w:rPr>
-      </w:pPr>
-      <w:r>
-        <w:rPr>
-          <w:b/>
-          <w:bCs/>
-        </w:rPr>
-        <w:t>Verify empty date causes an error message</w:t>
-      </w:r>
-    </w:p>
-    <w:p>
-      <w:pPr>
-        <w:pStyle w:val="Normal"/>
-        <w:numPr>
-          <w:ilvl w:val="1"/>
-          <w:numId w:val="3"/>
-        </w:numPr>
-        <w:bidi w:val="0"/>
-        <w:jc w:val="left"/>
-        <w:rPr/>
-      </w:pPr>
-      <w:r>
-        <w:rPr/>
-        <w:t>Click on submit button without selecting or entering the date.</w:t>
-      </w:r>
-    </w:p>
-    <w:p>
-      <w:pPr>
-        <w:pStyle w:val="Normal"/>
-        <w:numPr>
-          <w:ilvl w:val="1"/>
-          <w:numId w:val="3"/>
-        </w:numPr>
-        <w:bidi w:val="0"/>
-        <w:jc w:val="left"/>
-        <w:rPr/>
-      </w:pPr>
-      <w:r>
-        <w:rPr/>
-        <w:t xml:space="preserve">Verify that an </w:t>
-      </w:r>
-      <w:r>
-        <w:rPr/>
-        <w:t>alert with the message</w:t>
-      </w:r>
-      <w:r>
-        <w:rPr/>
-        <w:t xml:space="preserve"> "</w:t>
-      </w:r>
-      <w:bookmarkStart w:id="2" w:name="__DdeLink__88_3605181810_Copy_1"/>
-      <w:r>
-        <w:rPr/>
-        <w:t>Please fill out all fields</w:t>
-      </w:r>
-      <w:bookmarkEnd w:id="2"/>
-      <w:r>
-        <w:rPr/>
-        <w:t>" is displayed</w:t>
-      </w:r>
-    </w:p>
-    <w:p>
-      <w:pPr>
-        <w:pStyle w:val="Normal"/>
-        <w:numPr>
-          <w:ilvl w:val="0"/>
-          <w:numId w:val="0"/>
-        </w:numPr>
-        <w:bidi w:val="0"/>
-        <w:ind w:hanging="0" w:left="1080"/>
-        <w:jc w:val="left"/>
-        <w:rPr/>
-      </w:pPr>
-      <w:r>
-        <w:rPr/>
-      </w:r>
-    </w:p>
-    <w:p>
-      <w:pPr>
-        <w:pStyle w:val="Normal"/>
-        <w:numPr>
-          <w:ilvl w:val="0"/>
-          <w:numId w:val="3"/>
-        </w:numPr>
-        <w:bidi w:val="0"/>
-        <w:jc w:val="left"/>
-        <w:rPr>
-          <w:b/>
-          <w:bCs/>
-        </w:rPr>
-      </w:pPr>
-      <w:bookmarkStart w:id="3" w:name="__DdeLink__76_3605181810"/>
+          <w:numId w:val="4"/>
+        </w:numPr>
+        <w:bidi w:val="0"/>
+        <w:jc w:val="left"/>
+        <w:rPr>
+          <w:b/>
+          <w:bCs/>
+        </w:rPr>
+      </w:pPr>
+      <w:bookmarkStart w:id="7" w:name="__DdeLink__76_3605181810"/>
       <w:r>
         <w:rPr>
           <w:b/>
@@ -1654,7 +1510,7 @@
         <w:pStyle w:val="Normal"/>
         <w:numPr>
           <w:ilvl w:val="1"/>
-          <w:numId w:val="3"/>
+          <w:numId w:val="4"/>
         </w:numPr>
         <w:bidi w:val="0"/>
         <w:jc w:val="left"/>
@@ -1669,31 +1525,23 @@
       </w:r>
       <w:r>
         <w:rPr/>
-        <w:t xml:space="preserve"> on the calendar </w:t>
-      </w:r>
-      <w:r>
-        <w:rPr/>
-        <w:t>icon on the right side of date field</w:t>
-      </w:r>
-    </w:p>
-    <w:p>
-      <w:pPr>
-        <w:pStyle w:val="Normal"/>
-        <w:numPr>
-          <w:ilvl w:val="1"/>
-          <w:numId w:val="3"/>
-        </w:numPr>
-        <w:bidi w:val="0"/>
-        <w:jc w:val="left"/>
-        <w:rPr/>
-      </w:pPr>
-      <w:r>
-        <w:rPr/>
-        <w:t>V</w:t>
-      </w:r>
-      <w:r>
-        <w:rPr/>
-        <w:t>erify that it opens the date picker with the current date selected.</w:t>
+        <w:t xml:space="preserve"> on the calendar icon on the right side of date field</w:t>
+      </w:r>
+    </w:p>
+    <w:p>
+      <w:pPr>
+        <w:pStyle w:val="Normal"/>
+        <w:numPr>
+          <w:ilvl w:val="1"/>
+          <w:numId w:val="4"/>
+        </w:numPr>
+        <w:bidi w:val="0"/>
+        <w:jc w:val="left"/>
+        <w:rPr/>
+      </w:pPr>
+      <w:r>
+        <w:rPr/>
+        <w:t>Verify that it opens the date picker with the current date selected.</w:t>
       </w:r>
     </w:p>
     <w:p>
@@ -1725,7 +1573,7 @@
         </w:rPr>
         <w:t>Problematic to automate due to the system date picker getting displayed – skipping in the automation for now.</w:t>
       </w:r>
-      <w:bookmarkEnd w:id="3"/>
+      <w:bookmarkEnd w:id="7"/>
     </w:p>
     <w:p>
       <w:pPr>
@@ -1754,36 +1602,31 @@
         <w:pStyle w:val="Normal"/>
         <w:numPr>
           <w:ilvl w:val="0"/>
-          <w:numId w:val="3"/>
-        </w:numPr>
-        <w:bidi w:val="0"/>
-        <w:jc w:val="left"/>
-        <w:rPr>
-          <w:b/>
-          <w:bCs/>
-        </w:rPr>
-      </w:pPr>
-      <w:r>
-        <w:rPr>
-          <w:b/>
-          <w:bCs/>
-        </w:rPr>
-        <w:t xml:space="preserve">Verify </w:t>
-      </w:r>
-      <w:r>
-        <w:rPr>
-          <w:b/>
-          <w:bCs/>
-        </w:rPr>
-        <w:t>manual date input is validated</w:t>
-      </w:r>
-    </w:p>
-    <w:p>
-      <w:pPr>
-        <w:pStyle w:val="Normal"/>
-        <w:numPr>
-          <w:ilvl w:val="1"/>
-          <w:numId w:val="3"/>
+          <w:numId w:val="4"/>
+        </w:numPr>
+        <w:bidi w:val="0"/>
+        <w:jc w:val="left"/>
+        <w:rPr>
+          <w:b/>
+          <w:bCs/>
+        </w:rPr>
+      </w:pPr>
+      <w:bookmarkStart w:id="8" w:name="__DdeLink__401_1116209885"/>
+      <w:r>
+        <w:rPr>
+          <w:b/>
+          <w:bCs/>
+        </w:rPr>
+        <w:t>Verify manual date input is validated</w:t>
+      </w:r>
+      <w:bookmarkEnd w:id="8"/>
+    </w:p>
+    <w:p>
+      <w:pPr>
+        <w:pStyle w:val="Normal"/>
+        <w:numPr>
+          <w:ilvl w:val="1"/>
+          <w:numId w:val="4"/>
         </w:numPr>
         <w:bidi w:val="0"/>
         <w:jc w:val="left"/>
@@ -1805,7 +1648,7 @@
         <w:pStyle w:val="Normal"/>
         <w:numPr>
           <w:ilvl w:val="1"/>
-          <w:numId w:val="3"/>
+          <w:numId w:val="4"/>
         </w:numPr>
         <w:bidi w:val="0"/>
         <w:jc w:val="left"/>
@@ -1819,215 +1662,218 @@
           <w:b w:val="false"/>
           <w:bCs w:val="false"/>
         </w:rPr>
-        <w:t>Enter the invalid date “23-23-</w:t>
-      </w:r>
-      <w:r>
+        <w:t>Enter the valid date “02-01-1970”</w:t>
+      </w:r>
+    </w:p>
+    <w:p>
+      <w:pPr>
+        <w:pStyle w:val="Normal"/>
+        <w:numPr>
+          <w:ilvl w:val="1"/>
+          <w:numId w:val="4"/>
+        </w:numPr>
+        <w:bidi w:val="0"/>
+        <w:jc w:val="left"/>
         <w:rPr>
           <w:b w:val="false"/>
           <w:bCs w:val="false"/>
         </w:rPr>
-        <w:t>2323</w:t>
-      </w:r>
+      </w:pPr>
       <w:r>
         <w:rPr>
           <w:b w:val="false"/>
           <w:bCs w:val="false"/>
         </w:rPr>
-        <w:t xml:space="preserve">”. </w:t>
+        <w:t xml:space="preserve">Simulate user error </w:t>
       </w:r>
       <w:r>
         <w:rPr>
           <w:b w:val="false"/>
           <w:bCs w:val="false"/>
         </w:rPr>
-        <w:t>Date displayed should be “02/31/0323”.</w:t>
-      </w:r>
-    </w:p>
-    <w:p>
-      <w:pPr>
-        <w:pStyle w:val="Normal"/>
-        <w:numPr>
-          <w:ilvl w:val="1"/>
-          <w:numId w:val="3"/>
-        </w:numPr>
-        <w:bidi w:val="0"/>
-        <w:jc w:val="left"/>
+        <w:t>by selecting the date (“01”) and pressing down arrow</w:t>
+      </w:r>
+      <w:r>
         <w:rPr>
           <w:b w:val="false"/>
           <w:bCs w:val="false"/>
         </w:rPr>
-      </w:pPr>
-      <w:r>
+        <w:t>.</w:t>
+      </w:r>
+    </w:p>
+    <w:p>
+      <w:pPr>
+        <w:pStyle w:val="Normal"/>
+        <w:numPr>
+          <w:ilvl w:val="1"/>
+          <w:numId w:val="4"/>
+        </w:numPr>
+        <w:bidi w:val="0"/>
+        <w:jc w:val="left"/>
         <w:rPr>
           <w:b w:val="false"/>
           <w:bCs w:val="false"/>
         </w:rPr>
-        <w:t xml:space="preserve">Verify the </w:t>
-      </w:r>
+      </w:pPr>
       <w:r>
         <w:rPr>
           <w:b w:val="false"/>
           <w:bCs w:val="false"/>
         </w:rPr>
-        <w:t>favorite team field is not active and “Please select a date first” error message</w:t>
-      </w:r>
-      <w:r>
+        <w:t>Verify the favorite team field is not active and “Please select a date first” error message is displayed.</w:t>
+      </w:r>
+    </w:p>
+    <w:p>
+      <w:pPr>
+        <w:pStyle w:val="Normal"/>
+        <w:numPr>
+          <w:ilvl w:val="0"/>
+          <w:numId w:val="0"/>
+        </w:numPr>
+        <w:bidi w:val="0"/>
+        <w:ind w:hanging="0" w:left="1080"/>
+        <w:jc w:val="left"/>
         <w:rPr>
           <w:b w:val="false"/>
           <w:bCs w:val="false"/>
         </w:rPr>
-        <w:t xml:space="preserve"> is displayed.</w:t>
-      </w:r>
-    </w:p>
-    <w:p>
-      <w:pPr>
-        <w:pStyle w:val="Normal"/>
-        <w:numPr>
-          <w:ilvl w:val="0"/>
-          <w:numId w:val="0"/>
-        </w:numPr>
-        <w:bidi w:val="0"/>
-        <w:ind w:hanging="0" w:left="1080"/>
-        <w:jc w:val="left"/>
+      </w:pPr>
+      <w:r>
         <w:rPr>
           <w:b w:val="false"/>
           <w:bCs w:val="false"/>
         </w:rPr>
-      </w:pPr>
-      <w:r>
+      </w:r>
+    </w:p>
+    <w:p>
+      <w:pPr>
+        <w:pStyle w:val="Normal"/>
+        <w:numPr>
+          <w:ilvl w:val="0"/>
+          <w:numId w:val="4"/>
+        </w:numPr>
+        <w:bidi w:val="0"/>
+        <w:jc w:val="left"/>
+        <w:rPr>
+          <w:b/>
+          <w:bCs/>
+        </w:rPr>
+      </w:pPr>
+      <w:bookmarkStart w:id="9" w:name="__DdeLink__403_1116209885"/>
+      <w:r>
+        <w:rPr>
+          <w:b/>
+          <w:bCs/>
+        </w:rPr>
+        <w:t>Verify date can be entered manually</w:t>
+      </w:r>
+      <w:bookmarkEnd w:id="9"/>
+    </w:p>
+    <w:p>
+      <w:pPr>
+        <w:pStyle w:val="Normal"/>
+        <w:numPr>
+          <w:ilvl w:val="1"/>
+          <w:numId w:val="4"/>
+        </w:numPr>
+        <w:bidi w:val="0"/>
+        <w:jc w:val="left"/>
         <w:rPr>
           <w:b w:val="false"/>
           <w:bCs w:val="false"/>
         </w:rPr>
-      </w:r>
-    </w:p>
-    <w:p>
-      <w:pPr>
-        <w:pStyle w:val="Normal"/>
-        <w:numPr>
-          <w:ilvl w:val="0"/>
-          <w:numId w:val="3"/>
-        </w:numPr>
-        <w:bidi w:val="0"/>
-        <w:jc w:val="left"/>
-        <w:rPr>
-          <w:b/>
-          <w:bCs/>
-        </w:rPr>
-      </w:pPr>
-      <w:bookmarkStart w:id="4" w:name="__DdeLink__78_3605181810"/>
-      <w:r>
-        <w:rPr>
-          <w:b/>
-          <w:bCs/>
-        </w:rPr>
-        <w:t>Verify date can be entered manually</w:t>
-      </w:r>
-    </w:p>
-    <w:p>
-      <w:pPr>
-        <w:pStyle w:val="Normal"/>
-        <w:numPr>
-          <w:ilvl w:val="1"/>
-          <w:numId w:val="3"/>
-        </w:numPr>
-        <w:bidi w:val="0"/>
-        <w:jc w:val="left"/>
+      </w:pPr>
+      <w:r>
         <w:rPr>
           <w:b w:val="false"/>
           <w:bCs w:val="false"/>
         </w:rPr>
-      </w:pPr>
-      <w:r>
+        <w:t>Click on the date field.</w:t>
+      </w:r>
+    </w:p>
+    <w:p>
+      <w:pPr>
+        <w:pStyle w:val="Normal"/>
+        <w:numPr>
+          <w:ilvl w:val="1"/>
+          <w:numId w:val="4"/>
+        </w:numPr>
+        <w:bidi w:val="0"/>
+        <w:jc w:val="left"/>
         <w:rPr>
           <w:b w:val="false"/>
           <w:bCs w:val="false"/>
         </w:rPr>
-        <w:t>Click on the date field.</w:t>
-      </w:r>
-    </w:p>
-    <w:p>
-      <w:pPr>
-        <w:pStyle w:val="Normal"/>
-        <w:numPr>
-          <w:ilvl w:val="1"/>
-          <w:numId w:val="3"/>
-        </w:numPr>
-        <w:bidi w:val="0"/>
-        <w:jc w:val="left"/>
+      </w:pPr>
+      <w:r>
         <w:rPr>
           <w:b w:val="false"/>
           <w:bCs w:val="false"/>
         </w:rPr>
-      </w:pPr>
-      <w:r>
+        <w:t>Enter the valid date.</w:t>
+      </w:r>
+    </w:p>
+    <w:p>
+      <w:pPr>
+        <w:pStyle w:val="Normal"/>
+        <w:numPr>
+          <w:ilvl w:val="1"/>
+          <w:numId w:val="4"/>
+        </w:numPr>
+        <w:bidi w:val="0"/>
+        <w:jc w:val="left"/>
         <w:rPr>
           <w:b w:val="false"/>
           <w:bCs w:val="false"/>
         </w:rPr>
-        <w:t>Enter the valid date.</w:t>
-      </w:r>
-    </w:p>
-    <w:p>
-      <w:pPr>
-        <w:pStyle w:val="Normal"/>
-        <w:numPr>
-          <w:ilvl w:val="1"/>
-          <w:numId w:val="3"/>
-        </w:numPr>
-        <w:bidi w:val="0"/>
-        <w:jc w:val="left"/>
+      </w:pPr>
+      <w:bookmarkStart w:id="10" w:name="__DdeLink__78_3605181810"/>
+      <w:r>
         <w:rPr>
           <w:b w:val="false"/>
           <w:bCs w:val="false"/>
         </w:rPr>
-      </w:pPr>
-      <w:bookmarkStart w:id="5" w:name="__DdeLink__78_3605181810"/>
-      <w:r>
+        <w:t>Verify the correct date is displayed.</w:t>
+      </w:r>
+      <w:bookmarkEnd w:id="10"/>
+    </w:p>
+    <w:p>
+      <w:pPr>
+        <w:pStyle w:val="Normal"/>
+        <w:numPr>
+          <w:ilvl w:val="0"/>
+          <w:numId w:val="0"/>
+        </w:numPr>
+        <w:bidi w:val="0"/>
+        <w:ind w:hanging="0" w:left="1080"/>
+        <w:jc w:val="left"/>
         <w:rPr>
           <w:b w:val="false"/>
           <w:bCs w:val="false"/>
         </w:rPr>
-        <w:t>Verify the correct date is displayed.</w:t>
-      </w:r>
-      <w:bookmarkEnd w:id="5"/>
-    </w:p>
-    <w:p>
-      <w:pPr>
-        <w:pStyle w:val="Normal"/>
-        <w:numPr>
-          <w:ilvl w:val="0"/>
-          <w:numId w:val="0"/>
-        </w:numPr>
-        <w:bidi w:val="0"/>
-        <w:ind w:hanging="0" w:left="1080"/>
-        <w:jc w:val="left"/>
+      </w:pPr>
+      <w:r>
         <w:rPr>
           <w:b w:val="false"/>
           <w:bCs w:val="false"/>
         </w:rPr>
-      </w:pPr>
-      <w:r>
-        <w:rPr>
-          <w:b w:val="false"/>
-          <w:bCs w:val="false"/>
-        </w:rPr>
-      </w:r>
-    </w:p>
-    <w:p>
-      <w:pPr>
-        <w:pStyle w:val="Normal"/>
-        <w:numPr>
-          <w:ilvl w:val="0"/>
-          <w:numId w:val="3"/>
-        </w:numPr>
-        <w:bidi w:val="0"/>
-        <w:jc w:val="left"/>
-        <w:rPr>
-          <w:b/>
-          <w:bCs/>
-        </w:rPr>
-      </w:pPr>
+      </w:r>
+    </w:p>
+    <w:p>
+      <w:pPr>
+        <w:pStyle w:val="Normal"/>
+        <w:numPr>
+          <w:ilvl w:val="0"/>
+          <w:numId w:val="4"/>
+        </w:numPr>
+        <w:bidi w:val="0"/>
+        <w:jc w:val="left"/>
+        <w:rPr>
+          <w:b/>
+          <w:bCs/>
+        </w:rPr>
+      </w:pPr>
+      <w:bookmarkStart w:id="11" w:name="__DdeLink__405_1116209885"/>
       <w:r>
         <w:rPr>
           <w:b/>
@@ -2035,88 +1881,73 @@
         </w:rPr>
         <w:t>Verify empty team name is not allowed</w:t>
       </w:r>
-    </w:p>
-    <w:p>
-      <w:pPr>
-        <w:pStyle w:val="Normal"/>
-        <w:numPr>
-          <w:ilvl w:val="1"/>
-          <w:numId w:val="3"/>
-        </w:numPr>
-        <w:bidi w:val="0"/>
-        <w:jc w:val="left"/>
-        <w:rPr/>
-      </w:pPr>
-      <w:r>
-        <w:rPr/>
-        <w:t xml:space="preserve">Enter valid </w:t>
-      </w:r>
-      <w:r>
-        <w:rPr/>
-        <w:t>date.</w:t>
-      </w:r>
-    </w:p>
-    <w:p>
-      <w:pPr>
-        <w:pStyle w:val="Normal"/>
-        <w:numPr>
-          <w:ilvl w:val="1"/>
-          <w:numId w:val="3"/>
-        </w:numPr>
-        <w:bidi w:val="0"/>
-        <w:jc w:val="left"/>
-        <w:rPr/>
-      </w:pPr>
-      <w:r>
-        <w:rPr/>
-        <w:t>C</w:t>
-      </w:r>
-      <w:r>
-        <w:rPr/>
-        <w:t xml:space="preserve">lick on the submit button. </w:t>
-      </w:r>
-    </w:p>
-    <w:p>
-      <w:pPr>
-        <w:pStyle w:val="Normal"/>
-        <w:numPr>
-          <w:ilvl w:val="1"/>
-          <w:numId w:val="3"/>
-        </w:numPr>
-        <w:bidi w:val="0"/>
-        <w:jc w:val="left"/>
-        <w:rPr/>
-      </w:pPr>
-      <w:bookmarkStart w:id="6" w:name="__DdeLink__82_3605181810"/>
-      <w:bookmarkStart w:id="7" w:name="__DdeLink__92_3605181810"/>
-      <w:r>
-        <w:rPr/>
-        <w:t xml:space="preserve">Verify that an </w:t>
-      </w:r>
-      <w:r>
-        <w:rPr/>
-        <w:t>alert with the message</w:t>
-      </w:r>
-      <w:r>
-        <w:rPr/>
-        <w:t xml:space="preserve"> "</w:t>
-      </w:r>
-      <w:bookmarkStart w:id="8" w:name="__DdeLink__88_3605181810"/>
+      <w:bookmarkEnd w:id="11"/>
+    </w:p>
+    <w:p>
+      <w:pPr>
+        <w:pStyle w:val="Normal"/>
+        <w:numPr>
+          <w:ilvl w:val="1"/>
+          <w:numId w:val="4"/>
+        </w:numPr>
+        <w:bidi w:val="0"/>
+        <w:jc w:val="left"/>
+        <w:rPr/>
+      </w:pPr>
+      <w:r>
+        <w:rPr/>
+        <w:t>Enter valid date.</w:t>
+      </w:r>
+    </w:p>
+    <w:p>
+      <w:pPr>
+        <w:pStyle w:val="Normal"/>
+        <w:numPr>
+          <w:ilvl w:val="1"/>
+          <w:numId w:val="4"/>
+        </w:numPr>
+        <w:bidi w:val="0"/>
+        <w:jc w:val="left"/>
+        <w:rPr/>
+      </w:pPr>
+      <w:r>
+        <w:rPr/>
+        <w:t xml:space="preserve">Click on the submit button. </w:t>
+      </w:r>
+    </w:p>
+    <w:p>
+      <w:pPr>
+        <w:pStyle w:val="Normal"/>
+        <w:numPr>
+          <w:ilvl w:val="1"/>
+          <w:numId w:val="4"/>
+        </w:numPr>
+        <w:bidi w:val="0"/>
+        <w:jc w:val="left"/>
+        <w:rPr/>
+      </w:pPr>
+      <w:bookmarkStart w:id="12" w:name="__DdeLink__82_3605181810"/>
+      <w:bookmarkStart w:id="13" w:name="__DdeLink__92_3605181810"/>
+      <w:r>
+        <w:rPr/>
+        <w:t>Verify that an alert with the message "</w:t>
+      </w:r>
+      <w:bookmarkStart w:id="14" w:name="__DdeLink__88_3605181810"/>
       <w:r>
         <w:rPr/>
         <w:t>Please fill out all fields</w:t>
       </w:r>
-      <w:bookmarkEnd w:id="8"/>
+      <w:bookmarkEnd w:id="14"/>
       <w:r>
         <w:rPr/>
         <w:t>" is displayed</w:t>
       </w:r>
-      <w:bookmarkEnd w:id="7"/>
+      <w:bookmarkEnd w:id="13"/>
       <w:r>
         <w:rPr/>
         <w:t>.</w:t>
       </w:r>
-      <w:bookmarkEnd w:id="6"/>
+      <w:bookmarkEnd w:id="12"/>
     </w:p>
     <w:p>
       <w:pPr>
@@ -2139,35 +1970,47 @@
         <w:pStyle w:val="Normal"/>
         <w:numPr>
           <w:ilvl w:val="0"/>
-          <w:numId w:val="3"/>
-        </w:numPr>
-        <w:bidi w:val="0"/>
-        <w:jc w:val="left"/>
-        <w:rPr>
-          <w:b/>
-          <w:bCs/>
-        </w:rPr>
-      </w:pPr>
-      <w:r>
-        <w:rPr>
-          <w:b/>
-          <w:bCs/>
-        </w:rPr>
-        <w:t>Verify favorite team field activates on date selection</w:t>
-      </w:r>
-    </w:p>
-    <w:p>
-      <w:pPr>
-        <w:pStyle w:val="Normal"/>
-        <w:numPr>
-          <w:ilvl w:val="1"/>
-          <w:numId w:val="3"/>
-        </w:numPr>
-        <w:bidi w:val="0"/>
-        <w:jc w:val="left"/>
-        <w:rPr/>
-      </w:pPr>
-      <w:bookmarkStart w:id="9" w:name="__DdeLink__80_3605181810"/>
+          <w:numId w:val="4"/>
+        </w:numPr>
+        <w:bidi w:val="0"/>
+        <w:jc w:val="left"/>
+        <w:rPr>
+          <w:b/>
+          <w:bCs/>
+        </w:rPr>
+      </w:pPr>
+      <w:bookmarkStart w:id="15" w:name="__DdeLink__427_1116209885"/>
+      <w:bookmarkStart w:id="16" w:name="__DdeLink__411_1116209885"/>
+      <w:bookmarkStart w:id="17" w:name="__DdeLink__407_1116209885"/>
+      <w:r>
+        <w:rPr>
+          <w:b/>
+          <w:bCs/>
+        </w:rPr>
+        <w:t xml:space="preserve">Verify favorite team </w:t>
+      </w:r>
+      <w:bookmarkEnd w:id="16"/>
+      <w:bookmarkEnd w:id="17"/>
+      <w:r>
+        <w:rPr>
+          <w:b/>
+          <w:bCs/>
+        </w:rPr>
+        <w:t>can be selected when valid date is provided</w:t>
+      </w:r>
+      <w:bookmarkEnd w:id="15"/>
+    </w:p>
+    <w:p>
+      <w:pPr>
+        <w:pStyle w:val="Normal"/>
+        <w:numPr>
+          <w:ilvl w:val="1"/>
+          <w:numId w:val="4"/>
+        </w:numPr>
+        <w:bidi w:val="0"/>
+        <w:jc w:val="left"/>
+        <w:rPr/>
+      </w:pPr>
       <w:r>
         <w:rPr/>
         <w:t>Select a valid date from the date picker</w:t>
@@ -2178,45 +2021,41 @@
         <w:pStyle w:val="Normal"/>
         <w:numPr>
           <w:ilvl w:val="1"/>
-          <w:numId w:val="3"/>
-        </w:numPr>
-        <w:bidi w:val="0"/>
-        <w:jc w:val="left"/>
-        <w:rPr/>
-      </w:pPr>
-      <w:r>
-        <w:rPr/>
-        <w:t>W</w:t>
-      </w:r>
-      <w:r>
-        <w:rPr/>
-        <w:t>ait for the favorite team field to become selectable.</w:t>
-      </w:r>
-    </w:p>
-    <w:p>
-      <w:pPr>
-        <w:pStyle w:val="Normal"/>
-        <w:numPr>
-          <w:ilvl w:val="1"/>
-          <w:numId w:val="3"/>
-        </w:numPr>
-        <w:bidi w:val="0"/>
-        <w:jc w:val="left"/>
-        <w:rPr/>
-      </w:pPr>
-      <w:bookmarkStart w:id="10" w:name="__DdeLink__80_3605181810"/>
+          <w:numId w:val="4"/>
+        </w:numPr>
+        <w:bidi w:val="0"/>
+        <w:jc w:val="left"/>
+        <w:rPr/>
+      </w:pPr>
+      <w:r>
+        <w:rPr/>
+        <w:t>Wait for the favorite team field to become selectable.</w:t>
+      </w:r>
+    </w:p>
+    <w:p>
+      <w:pPr>
+        <w:pStyle w:val="Normal"/>
+        <w:numPr>
+          <w:ilvl w:val="1"/>
+          <w:numId w:val="4"/>
+        </w:numPr>
+        <w:bidi w:val="0"/>
+        <w:jc w:val="left"/>
+        <w:rPr/>
+      </w:pPr>
+      <w:bookmarkStart w:id="18" w:name="__DdeLink__80_3605181810"/>
       <w:r>
         <w:rPr/>
         <w:t>Verify the favorite team field is active and presents a dropdown with team names.</w:t>
       </w:r>
-      <w:bookmarkEnd w:id="10"/>
-    </w:p>
-    <w:p>
-      <w:pPr>
-        <w:pStyle w:val="Normal"/>
-        <w:numPr>
-          <w:ilvl w:val="1"/>
-          <w:numId w:val="3"/>
+      <w:bookmarkEnd w:id="18"/>
+    </w:p>
+    <w:p>
+      <w:pPr>
+        <w:pStyle w:val="Normal"/>
+        <w:numPr>
+          <w:ilvl w:val="1"/>
+          <w:numId w:val="4"/>
         </w:numPr>
         <w:bidi w:val="0"/>
         <w:jc w:val="left"/>
@@ -2248,37 +2087,32 @@
         <w:pStyle w:val="Normal"/>
         <w:numPr>
           <w:ilvl w:val="0"/>
-          <w:numId w:val="3"/>
-        </w:numPr>
-        <w:bidi w:val="0"/>
-        <w:jc w:val="left"/>
-        <w:rPr>
-          <w:b/>
-          <w:bCs/>
-        </w:rPr>
-      </w:pPr>
-      <w:bookmarkStart w:id="11" w:name="__DdeLink__84_3605181810_Copy_1"/>
-      <w:r>
-        <w:rPr>
-          <w:b/>
-          <w:bCs/>
-        </w:rPr>
-        <w:t xml:space="preserve">Verify player name </w:t>
-      </w:r>
-      <w:r>
-        <w:rPr>
-          <w:b/>
-          <w:bCs/>
-        </w:rPr>
-        <w:t>field activates on team selection</w:t>
-      </w:r>
-    </w:p>
-    <w:p>
-      <w:pPr>
-        <w:pStyle w:val="Normal"/>
-        <w:numPr>
-          <w:ilvl w:val="1"/>
-          <w:numId w:val="3"/>
+          <w:numId w:val="4"/>
+        </w:numPr>
+        <w:bidi w:val="0"/>
+        <w:jc w:val="left"/>
+        <w:rPr>
+          <w:b/>
+          <w:bCs/>
+        </w:rPr>
+      </w:pPr>
+      <w:bookmarkStart w:id="19" w:name="__DdeLink__429_1116209885"/>
+      <w:bookmarkStart w:id="20" w:name="__DdeLink__84_3605181810_Copy_1"/>
+      <w:r>
+        <w:rPr>
+          <w:b/>
+          <w:bCs/>
+        </w:rPr>
+        <w:t>Verify player name field activates on team selection</w:t>
+      </w:r>
+      <w:bookmarkEnd w:id="19"/>
+    </w:p>
+    <w:p>
+      <w:pPr>
+        <w:pStyle w:val="Normal"/>
+        <w:numPr>
+          <w:ilvl w:val="1"/>
+          <w:numId w:val="4"/>
         </w:numPr>
         <w:bidi w:val="0"/>
         <w:jc w:val="left"/>
@@ -2294,27 +2128,23 @@
         <w:pStyle w:val="Normal"/>
         <w:numPr>
           <w:ilvl w:val="1"/>
-          <w:numId w:val="3"/>
-        </w:numPr>
-        <w:bidi w:val="0"/>
-        <w:jc w:val="left"/>
-        <w:rPr/>
-      </w:pPr>
-      <w:r>
-        <w:rPr/>
-        <w:t>W</w:t>
-      </w:r>
-      <w:r>
-        <w:rPr/>
-        <w:t>ait for the favorite team field to become selectable.</w:t>
-      </w:r>
-    </w:p>
-    <w:p>
-      <w:pPr>
-        <w:pStyle w:val="Normal"/>
-        <w:numPr>
-          <w:ilvl w:val="1"/>
-          <w:numId w:val="3"/>
+          <w:numId w:val="4"/>
+        </w:numPr>
+        <w:bidi w:val="0"/>
+        <w:jc w:val="left"/>
+        <w:rPr/>
+      </w:pPr>
+      <w:r>
+        <w:rPr/>
+        <w:t>Wait for the favorite team field to become selectable.</w:t>
+      </w:r>
+    </w:p>
+    <w:p>
+      <w:pPr>
+        <w:pStyle w:val="Normal"/>
+        <w:numPr>
+          <w:ilvl w:val="1"/>
+          <w:numId w:val="4"/>
         </w:numPr>
         <w:bidi w:val="0"/>
         <w:jc w:val="left"/>
@@ -2330,42 +2160,52 @@
         <w:pStyle w:val="Normal"/>
         <w:numPr>
           <w:ilvl w:val="1"/>
-          <w:numId w:val="3"/>
-        </w:numPr>
-        <w:bidi w:val="0"/>
-        <w:jc w:val="left"/>
-        <w:rPr/>
-      </w:pPr>
-      <w:r>
-        <w:rPr/>
-        <w:t xml:space="preserve">Verify that </w:t>
-      </w:r>
-      <w:r>
-        <w:rPr/>
-        <w:t>player name field is visible and can get focus</w:t>
-      </w:r>
-      <w:r>
-        <w:rPr/>
-        <w:t>.</w:t>
-      </w:r>
-      <w:bookmarkEnd w:id="11"/>
-    </w:p>
-    <w:p>
-      <w:pPr>
-        <w:pStyle w:val="Normal"/>
-        <w:numPr>
-          <w:ilvl w:val="0"/>
-          <w:numId w:val="3"/>
-        </w:numPr>
-        <w:bidi w:val="0"/>
-        <w:jc w:val="left"/>
-        <w:rPr>
-          <w:b/>
-          <w:bCs/>
-        </w:rPr>
-      </w:pPr>
-      <w:bookmarkStart w:id="12" w:name="__DdeLink__96_3605181810"/>
-      <w:bookmarkStart w:id="13" w:name="__DdeLink__84_3605181810"/>
+          <w:numId w:val="4"/>
+        </w:numPr>
+        <w:bidi w:val="0"/>
+        <w:jc w:val="left"/>
+        <w:rPr/>
+      </w:pPr>
+      <w:bookmarkStart w:id="21" w:name="__DdeLink__84_3605181810_Copy_1"/>
+      <w:r>
+        <w:rPr/>
+        <w:t>Verify that player name field is visible and can get focus.</w:t>
+      </w:r>
+      <w:bookmarkEnd w:id="21"/>
+    </w:p>
+    <w:p>
+      <w:pPr>
+        <w:pStyle w:val="Normal"/>
+        <w:numPr>
+          <w:ilvl w:val="0"/>
+          <w:numId w:val="0"/>
+        </w:numPr>
+        <w:bidi w:val="0"/>
+        <w:ind w:hanging="0" w:left="1080"/>
+        <w:jc w:val="left"/>
+        <w:rPr/>
+      </w:pPr>
+      <w:r>
+        <w:rPr/>
+      </w:r>
+    </w:p>
+    <w:p>
+      <w:pPr>
+        <w:pStyle w:val="Normal"/>
+        <w:numPr>
+          <w:ilvl w:val="0"/>
+          <w:numId w:val="4"/>
+        </w:numPr>
+        <w:bidi w:val="0"/>
+        <w:jc w:val="left"/>
+        <w:rPr>
+          <w:b/>
+          <w:bCs/>
+        </w:rPr>
+      </w:pPr>
+      <w:bookmarkStart w:id="22" w:name="__DdeLink__431_1116209885"/>
+      <w:bookmarkStart w:id="23" w:name="__DdeLink__84_3605181810"/>
+      <w:bookmarkStart w:id="24" w:name="__DdeLink__96_3605181810"/>
       <w:r>
         <w:rPr>
           <w:b/>
@@ -2373,13 +2213,14 @@
         </w:rPr>
         <w:t>Verify player name can not be empty</w:t>
       </w:r>
-    </w:p>
-    <w:p>
-      <w:pPr>
-        <w:pStyle w:val="Normal"/>
-        <w:numPr>
-          <w:ilvl w:val="1"/>
-          <w:numId w:val="3"/>
+      <w:bookmarkEnd w:id="22"/>
+    </w:p>
+    <w:p>
+      <w:pPr>
+        <w:pStyle w:val="Normal"/>
+        <w:numPr>
+          <w:ilvl w:val="1"/>
+          <w:numId w:val="4"/>
         </w:numPr>
         <w:bidi w:val="0"/>
         <w:jc w:val="left"/>
@@ -2395,27 +2236,23 @@
         <w:pStyle w:val="Normal"/>
         <w:numPr>
           <w:ilvl w:val="1"/>
-          <w:numId w:val="3"/>
-        </w:numPr>
-        <w:bidi w:val="0"/>
-        <w:jc w:val="left"/>
-        <w:rPr/>
-      </w:pPr>
-      <w:r>
-        <w:rPr/>
-        <w:t>W</w:t>
-      </w:r>
-      <w:r>
-        <w:rPr/>
-        <w:t>ait for the favorite team field to become selectable.</w:t>
-      </w:r>
-    </w:p>
-    <w:p>
-      <w:pPr>
-        <w:pStyle w:val="Normal"/>
-        <w:numPr>
-          <w:ilvl w:val="1"/>
-          <w:numId w:val="3"/>
+          <w:numId w:val="4"/>
+        </w:numPr>
+        <w:bidi w:val="0"/>
+        <w:jc w:val="left"/>
+        <w:rPr/>
+      </w:pPr>
+      <w:r>
+        <w:rPr/>
+        <w:t>Wait for the favorite team field to become selectable.</w:t>
+      </w:r>
+    </w:p>
+    <w:p>
+      <w:pPr>
+        <w:pStyle w:val="Normal"/>
+        <w:numPr>
+          <w:ilvl w:val="1"/>
+          <w:numId w:val="4"/>
         </w:numPr>
         <w:bidi w:val="0"/>
         <w:jc w:val="left"/>
@@ -2431,7 +2268,7 @@
         <w:pStyle w:val="Normal"/>
         <w:numPr>
           <w:ilvl w:val="1"/>
-          <w:numId w:val="3"/>
+          <w:numId w:val="4"/>
         </w:numPr>
         <w:bidi w:val="0"/>
         <w:jc w:val="left"/>
@@ -2447,7 +2284,7 @@
         <w:pStyle w:val="Normal"/>
         <w:numPr>
           <w:ilvl w:val="1"/>
-          <w:numId w:val="3"/>
+          <w:numId w:val="4"/>
         </w:numPr>
         <w:bidi w:val="0"/>
         <w:jc w:val="left"/>
@@ -2463,63 +2300,58 @@
         <w:pStyle w:val="Normal"/>
         <w:numPr>
           <w:ilvl w:val="1"/>
-          <w:numId w:val="3"/>
-        </w:numPr>
-        <w:bidi w:val="0"/>
-        <w:jc w:val="left"/>
-        <w:rPr/>
-      </w:pPr>
-      <w:r>
-        <w:rPr/>
-        <w:t xml:space="preserve">Verify that an </w:t>
-      </w:r>
-      <w:r>
-        <w:rPr/>
-        <w:t>alert with the message</w:t>
-      </w:r>
-      <w:r>
-        <w:rPr/>
-        <w:t xml:space="preserve"> "Please fill out all fields" is displayed.</w:t>
-      </w:r>
-      <w:bookmarkEnd w:id="12"/>
-      <w:bookmarkEnd w:id="13"/>
-    </w:p>
-    <w:p>
-      <w:pPr>
-        <w:pStyle w:val="Normal"/>
-        <w:bidi w:val="0"/>
-        <w:jc w:val="left"/>
-        <w:rPr/>
-      </w:pPr>
-      <w:r>
-        <w:rPr/>
-      </w:r>
-    </w:p>
-    <w:p>
-      <w:pPr>
-        <w:pStyle w:val="Normal"/>
-        <w:bidi w:val="0"/>
-        <w:jc w:val="left"/>
-        <w:rPr/>
-      </w:pPr>
-      <w:r>
-        <w:rPr/>
-      </w:r>
-    </w:p>
-    <w:p>
-      <w:pPr>
-        <w:pStyle w:val="Normal"/>
-        <w:numPr>
-          <w:ilvl w:val="0"/>
-          <w:numId w:val="3"/>
-        </w:numPr>
-        <w:bidi w:val="0"/>
-        <w:jc w:val="left"/>
-        <w:rPr>
-          <w:b/>
-          <w:bCs/>
-        </w:rPr>
-      </w:pPr>
+          <w:numId w:val="4"/>
+        </w:numPr>
+        <w:bidi w:val="0"/>
+        <w:jc w:val="left"/>
+        <w:rPr/>
+      </w:pPr>
+      <w:bookmarkStart w:id="25" w:name="__DdeLink__84_3605181810"/>
+      <w:bookmarkStart w:id="26" w:name="__DdeLink__96_3605181810"/>
+      <w:r>
+        <w:rPr/>
+        <w:t>Verify that an alert with the message "Please fill out all fields" is displayed.</w:t>
+      </w:r>
+      <w:bookmarkEnd w:id="25"/>
+      <w:bookmarkEnd w:id="26"/>
+    </w:p>
+    <w:p>
+      <w:pPr>
+        <w:pStyle w:val="Normal"/>
+        <w:bidi w:val="0"/>
+        <w:jc w:val="left"/>
+        <w:rPr/>
+      </w:pPr>
+      <w:r>
+        <w:rPr/>
+      </w:r>
+    </w:p>
+    <w:p>
+      <w:pPr>
+        <w:pStyle w:val="Normal"/>
+        <w:bidi w:val="0"/>
+        <w:jc w:val="left"/>
+        <w:rPr/>
+      </w:pPr>
+      <w:r>
+        <w:rPr/>
+      </w:r>
+    </w:p>
+    <w:p>
+      <w:pPr>
+        <w:pStyle w:val="Normal"/>
+        <w:numPr>
+          <w:ilvl w:val="0"/>
+          <w:numId w:val="4"/>
+        </w:numPr>
+        <w:bidi w:val="0"/>
+        <w:jc w:val="left"/>
+        <w:rPr>
+          <w:b/>
+          <w:bCs/>
+        </w:rPr>
+      </w:pPr>
+      <w:bookmarkStart w:id="27" w:name="__DdeLink__433_1116209885"/>
       <w:r>
         <w:rPr>
           <w:b/>
@@ -2527,13 +2359,14 @@
         </w:rPr>
         <w:t>Verify the form can be submitted</w:t>
       </w:r>
-    </w:p>
-    <w:p>
-      <w:pPr>
-        <w:pStyle w:val="Normal"/>
-        <w:numPr>
-          <w:ilvl w:val="1"/>
-          <w:numId w:val="3"/>
+      <w:bookmarkEnd w:id="27"/>
+    </w:p>
+    <w:p>
+      <w:pPr>
+        <w:pStyle w:val="Normal"/>
+        <w:numPr>
+          <w:ilvl w:val="1"/>
+          <w:numId w:val="4"/>
         </w:numPr>
         <w:bidi w:val="0"/>
         <w:jc w:val="left"/>
@@ -2549,27 +2382,23 @@
         <w:pStyle w:val="Normal"/>
         <w:numPr>
           <w:ilvl w:val="1"/>
-          <w:numId w:val="3"/>
-        </w:numPr>
-        <w:bidi w:val="0"/>
-        <w:jc w:val="left"/>
-        <w:rPr/>
-      </w:pPr>
-      <w:r>
-        <w:rPr/>
-        <w:t>W</w:t>
-      </w:r>
-      <w:r>
-        <w:rPr/>
-        <w:t>ait for the favorite team field to become selectable.</w:t>
-      </w:r>
-    </w:p>
-    <w:p>
-      <w:pPr>
-        <w:pStyle w:val="Normal"/>
-        <w:numPr>
-          <w:ilvl w:val="1"/>
-          <w:numId w:val="3"/>
+          <w:numId w:val="4"/>
+        </w:numPr>
+        <w:bidi w:val="0"/>
+        <w:jc w:val="left"/>
+        <w:rPr/>
+      </w:pPr>
+      <w:r>
+        <w:rPr/>
+        <w:t>Wait for the favorite team field to become selectable.</w:t>
+      </w:r>
+    </w:p>
+    <w:p>
+      <w:pPr>
+        <w:pStyle w:val="Normal"/>
+        <w:numPr>
+          <w:ilvl w:val="1"/>
+          <w:numId w:val="4"/>
         </w:numPr>
         <w:bidi w:val="0"/>
         <w:jc w:val="left"/>
@@ -2585,31 +2414,23 @@
         <w:pStyle w:val="Normal"/>
         <w:numPr>
           <w:ilvl w:val="1"/>
-          <w:numId w:val="3"/>
-        </w:numPr>
-        <w:bidi w:val="0"/>
-        <w:jc w:val="left"/>
-        <w:rPr/>
-      </w:pPr>
-      <w:r>
-        <w:rPr/>
-        <w:t xml:space="preserve">Fill </w:t>
-      </w:r>
-      <w:r>
-        <w:rPr/>
-        <w:t>in the player name</w:t>
-      </w:r>
-      <w:r>
-        <w:rPr/>
-        <w:t>.</w:t>
-      </w:r>
-    </w:p>
-    <w:p>
-      <w:pPr>
-        <w:pStyle w:val="Normal"/>
-        <w:numPr>
-          <w:ilvl w:val="1"/>
-          <w:numId w:val="3"/>
+          <w:numId w:val="4"/>
+        </w:numPr>
+        <w:bidi w:val="0"/>
+        <w:jc w:val="left"/>
+        <w:rPr/>
+      </w:pPr>
+      <w:r>
+        <w:rPr/>
+        <w:t>Fill in the player name.</w:t>
+      </w:r>
+    </w:p>
+    <w:p>
+      <w:pPr>
+        <w:pStyle w:val="Normal"/>
+        <w:numPr>
+          <w:ilvl w:val="1"/>
+          <w:numId w:val="4"/>
         </w:numPr>
         <w:bidi w:val="0"/>
         <w:jc w:val="left"/>
@@ -2625,7 +2446,7 @@
         <w:pStyle w:val="Normal"/>
         <w:numPr>
           <w:ilvl w:val="1"/>
-          <w:numId w:val="3"/>
+          <w:numId w:val="4"/>
         </w:numPr>
         <w:bidi w:val="0"/>
         <w:jc w:val="left"/>
@@ -2654,7 +2475,7 @@
       <w:pgNumType w:fmt="decimal"/>
       <w:formProt w:val="false"/>
       <w:textDirection w:val="lrTb"/>
-      <w:docGrid w:type="default" w:linePitch="312" w:charSpace="4294961151"/>
+      <w:docGrid w:type="default" w:linePitch="312" w:charSpace="0"/>
     </w:sectPr>
   </w:body>
 </w:document>
@@ -2667,6 +2488,125 @@
       <w:start w:val="1"/>
       <w:numFmt w:val="none"/>
       <w:suff w:val="nothing"/>
+      <w:lvlText w:val=""/>
+      <w:lvlJc w:val="left"/>
+      <w:pPr>
+        <w:tabs>
+          <w:tab w:val="num" w:pos="0"/>
+        </w:tabs>
+        <w:ind w:left="0" w:hanging="0"/>
+      </w:pPr>
+    </w:lvl>
+    <w:lvl w:ilvl="1">
+      <w:start w:val="1"/>
+      <w:numFmt w:val="none"/>
+      <w:suff w:val="nothing"/>
+      <w:lvlText w:val=""/>
+      <w:lvlJc w:val="left"/>
+      <w:pPr>
+        <w:tabs>
+          <w:tab w:val="num" w:pos="0"/>
+        </w:tabs>
+        <w:ind w:left="0" w:hanging="0"/>
+      </w:pPr>
+    </w:lvl>
+    <w:lvl w:ilvl="2">
+      <w:start w:val="1"/>
+      <w:numFmt w:val="none"/>
+      <w:suff w:val="nothing"/>
+      <w:lvlText w:val=""/>
+      <w:lvlJc w:val="left"/>
+      <w:pPr>
+        <w:tabs>
+          <w:tab w:val="num" w:pos="0"/>
+        </w:tabs>
+        <w:ind w:left="0" w:hanging="0"/>
+      </w:pPr>
+    </w:lvl>
+    <w:lvl w:ilvl="3">
+      <w:start w:val="1"/>
+      <w:numFmt w:val="none"/>
+      <w:suff w:val="nothing"/>
+      <w:lvlText w:val=""/>
+      <w:lvlJc w:val="left"/>
+      <w:pPr>
+        <w:tabs>
+          <w:tab w:val="num" w:pos="0"/>
+        </w:tabs>
+        <w:ind w:left="0" w:hanging="0"/>
+      </w:pPr>
+    </w:lvl>
+    <w:lvl w:ilvl="4">
+      <w:start w:val="1"/>
+      <w:numFmt w:val="none"/>
+      <w:suff w:val="nothing"/>
+      <w:lvlText w:val=""/>
+      <w:lvlJc w:val="left"/>
+      <w:pPr>
+        <w:tabs>
+          <w:tab w:val="num" w:pos="0"/>
+        </w:tabs>
+        <w:ind w:left="0" w:hanging="0"/>
+      </w:pPr>
+    </w:lvl>
+    <w:lvl w:ilvl="5">
+      <w:start w:val="1"/>
+      <w:numFmt w:val="none"/>
+      <w:suff w:val="nothing"/>
+      <w:lvlText w:val=""/>
+      <w:lvlJc w:val="left"/>
+      <w:pPr>
+        <w:tabs>
+          <w:tab w:val="num" w:pos="0"/>
+        </w:tabs>
+        <w:ind w:left="0" w:hanging="0"/>
+      </w:pPr>
+    </w:lvl>
+    <w:lvl w:ilvl="6">
+      <w:start w:val="1"/>
+      <w:numFmt w:val="none"/>
+      <w:suff w:val="nothing"/>
+      <w:lvlText w:val=""/>
+      <w:lvlJc w:val="left"/>
+      <w:pPr>
+        <w:tabs>
+          <w:tab w:val="num" w:pos="0"/>
+        </w:tabs>
+        <w:ind w:left="0" w:hanging="0"/>
+      </w:pPr>
+    </w:lvl>
+    <w:lvl w:ilvl="7">
+      <w:start w:val="1"/>
+      <w:numFmt w:val="none"/>
+      <w:suff w:val="nothing"/>
+      <w:lvlText w:val=""/>
+      <w:lvlJc w:val="left"/>
+      <w:pPr>
+        <w:tabs>
+          <w:tab w:val="num" w:pos="0"/>
+        </w:tabs>
+        <w:ind w:left="0" w:hanging="0"/>
+      </w:pPr>
+    </w:lvl>
+    <w:lvl w:ilvl="8">
+      <w:start w:val="1"/>
+      <w:numFmt w:val="none"/>
+      <w:suff w:val="nothing"/>
+      <w:lvlText w:val=""/>
+      <w:lvlJc w:val="left"/>
+      <w:pPr>
+        <w:tabs>
+          <w:tab w:val="num" w:pos="0"/>
+        </w:tabs>
+        <w:ind w:left="0" w:hanging="0"/>
+      </w:pPr>
+    </w:lvl>
+  </w:abstractNum>
+  <w:abstractNum w:abstractNumId="2">
+    <w:lvl w:ilvl="0">
+      <w:start w:val="1"/>
+      <w:numFmt w:val="none"/>
+      <w:suff w:val="nothing"/>
       <w:lvlText w:val="%1"/>
       <w:lvlJc w:val="left"/>
       <w:pPr>
@@ -2675,10 +2615,10 @@
         </w:tabs>
         <w:ind w:left="0" w:hanging="0"/>
       </w:pPr>
+      <w:rPr/>
     </w:lvl>
     <w:lvl w:ilvl="1">
       <w:start w:val="1"/>
-      <w:pStyle w:val="Heading2"/>
       <w:numFmt w:val="none"/>
       <w:suff w:val="nothing"/>
       <w:lvlText w:val="%2"/>
@@ -2689,10 +2629,10 @@
         </w:tabs>
         <w:ind w:left="0" w:hanging="0"/>
       </w:pPr>
+      <w:rPr/>
     </w:lvl>
     <w:lvl w:ilvl="2">
       <w:start w:val="1"/>
-      <w:pStyle w:val="Heading3"/>
       <w:numFmt w:val="none"/>
       <w:suff w:val="nothing"/>
       <w:lvlText w:val="%3"/>
@@ -2703,6 +2643,7 @@
         </w:tabs>
         <w:ind w:left="0" w:hanging="0"/>
       </w:pPr>
+      <w:rPr/>
     </w:lvl>
     <w:lvl w:ilvl="3">
       <w:start w:val="1"/>
@@ -2716,6 +2657,7 @@
         </w:tabs>
         <w:ind w:left="0" w:hanging="0"/>
       </w:pPr>
+      <w:rPr/>
     </w:lvl>
     <w:lvl w:ilvl="4">
       <w:start w:val="1"/>
@@ -2729,6 +2671,7 @@
         </w:tabs>
         <w:ind w:left="0" w:hanging="0"/>
       </w:pPr>
+      <w:rPr/>
     </w:lvl>
     <w:lvl w:ilvl="5">
       <w:start w:val="1"/>
@@ -2742,6 +2685,7 @@
         </w:tabs>
         <w:ind w:left="0" w:hanging="0"/>
       </w:pPr>
+      <w:rPr/>
     </w:lvl>
     <w:lvl w:ilvl="6">
       <w:start w:val="1"/>
@@ -2755,6 +2699,7 @@
         </w:tabs>
         <w:ind w:left="0" w:hanging="0"/>
       </w:pPr>
+      <w:rPr/>
     </w:lvl>
     <w:lvl w:ilvl="7">
       <w:start w:val="1"/>
@@ -2768,6 +2713,7 @@
         </w:tabs>
         <w:ind w:left="0" w:hanging="0"/>
       </w:pPr>
+      <w:rPr/>
     </w:lvl>
     <w:lvl w:ilvl="8">
       <w:start w:val="1"/>
@@ -2781,124 +2727,6 @@
         </w:tabs>
         <w:ind w:left="0" w:hanging="0"/>
       </w:pPr>
-    </w:lvl>
-  </w:abstractNum>
-  <w:abstractNum w:abstractNumId="2">
-    <w:lvl w:ilvl="0">
-      <w:start w:val="1"/>
-      <w:numFmt w:val="decimal"/>
-      <w:lvlText w:val="%1"/>
-      <w:lvlJc w:val="left"/>
-      <w:pPr>
-        <w:tabs>
-          <w:tab w:val="num" w:pos="720"/>
-        </w:tabs>
-        <w:ind w:left="720" w:hanging="360"/>
-      </w:pPr>
-      <w:rPr/>
-    </w:lvl>
-    <w:lvl w:ilvl="1">
-      <w:start w:val="1"/>
-      <w:numFmt w:val="decimal"/>
-      <w:lvlText w:val="%1.%2"/>
-      <w:lvlJc w:val="left"/>
-      <w:pPr>
-        <w:tabs>
-          <w:tab w:val="num" w:pos="1080"/>
-        </w:tabs>
-        <w:ind w:left="1080" w:hanging="360"/>
-      </w:pPr>
-      <w:rPr/>
-    </w:lvl>
-    <w:lvl w:ilvl="2">
-      <w:start w:val="1"/>
-      <w:numFmt w:val="decimal"/>
-      <w:lvlText w:val="%1.%2.%3"/>
-      <w:lvlJc w:val="left"/>
-      <w:pPr>
-        <w:tabs>
-          <w:tab w:val="num" w:pos="1440"/>
-        </w:tabs>
-        <w:ind w:left="1440" w:hanging="360"/>
-      </w:pPr>
-      <w:rPr/>
-    </w:lvl>
-    <w:lvl w:ilvl="3">
-      <w:start w:val="1"/>
-      <w:numFmt w:val="decimal"/>
-      <w:lvlText w:val="%1.%2.%3.%4"/>
-      <w:lvlJc w:val="left"/>
-      <w:pPr>
-        <w:tabs>
-          <w:tab w:val="num" w:pos="1800"/>
-        </w:tabs>
-        <w:ind w:left="1800" w:hanging="360"/>
-      </w:pPr>
-      <w:rPr/>
-    </w:lvl>
-    <w:lvl w:ilvl="4">
-      <w:start w:val="1"/>
-      <w:numFmt w:val="decimal"/>
-      <w:lvlText w:val="%1.%2.%3.%4.%5"/>
-      <w:lvlJc w:val="left"/>
-      <w:pPr>
-        <w:tabs>
-          <w:tab w:val="num" w:pos="2160"/>
-        </w:tabs>
-        <w:ind w:left="2160" w:hanging="360"/>
-      </w:pPr>
-      <w:rPr/>
-    </w:lvl>
-    <w:lvl w:ilvl="5">
-      <w:start w:val="1"/>
-      <w:numFmt w:val="decimal"/>
-      <w:lvlText w:val="%1.%2.%3.%4.%5.%6"/>
-      <w:lvlJc w:val="left"/>
-      <w:pPr>
-        <w:tabs>
-          <w:tab w:val="num" w:pos="2520"/>
-        </w:tabs>
-        <w:ind w:left="2520" w:hanging="360"/>
-      </w:pPr>
-      <w:rPr/>
-    </w:lvl>
-    <w:lvl w:ilvl="6">
-      <w:start w:val="1"/>
-      <w:numFmt w:val="decimal"/>
-      <w:lvlText w:val="%1.%2.%3.%4.%5.%6.%7"/>
-      <w:lvlJc w:val="left"/>
-      <w:pPr>
-        <w:tabs>
-          <w:tab w:val="num" w:pos="2880"/>
-        </w:tabs>
-        <w:ind w:left="2880" w:hanging="360"/>
-      </w:pPr>
-      <w:rPr/>
-    </w:lvl>
-    <w:lvl w:ilvl="7">
-      <w:start w:val="1"/>
-      <w:numFmt w:val="decimal"/>
-      <w:lvlText w:val="%1.%2.%3.%4.%5.%6.%7.%8"/>
-      <w:lvlJc w:val="left"/>
-      <w:pPr>
-        <w:tabs>
-          <w:tab w:val="num" w:pos="3240"/>
-        </w:tabs>
-        <w:ind w:left="3240" w:hanging="360"/>
-      </w:pPr>
-      <w:rPr/>
-    </w:lvl>
-    <w:lvl w:ilvl="8">
-      <w:start w:val="1"/>
-      <w:numFmt w:val="decimal"/>
-      <w:lvlText w:val="%1.%2.%3.%4.%5.%6.%7.%8.%9"/>
-      <w:lvlJc w:val="left"/>
-      <w:pPr>
-        <w:tabs>
-          <w:tab w:val="num" w:pos="3600"/>
-        </w:tabs>
-        <w:ind w:left="3600" w:hanging="360"/>
-      </w:pPr>
       <w:rPr/>
     </w:lvl>
   </w:abstractNum>
@@ -3024,6 +2852,125 @@
   <w:abstractNum w:abstractNumId="4">
     <w:lvl w:ilvl="0">
       <w:start w:val="1"/>
+      <w:numFmt w:val="decimal"/>
+      <w:lvlText w:val="%1"/>
+      <w:lvlJc w:val="left"/>
+      <w:pPr>
+        <w:tabs>
+          <w:tab w:val="num" w:pos="720"/>
+        </w:tabs>
+        <w:ind w:left="720" w:hanging="360"/>
+      </w:pPr>
+      <w:rPr/>
+    </w:lvl>
+    <w:lvl w:ilvl="1">
+      <w:start w:val="1"/>
+      <w:numFmt w:val="decimal"/>
+      <w:lvlText w:val="%1.%2"/>
+      <w:lvlJc w:val="left"/>
+      <w:pPr>
+        <w:tabs>
+          <w:tab w:val="num" w:pos="1080"/>
+        </w:tabs>
+        <w:ind w:left="1080" w:hanging="360"/>
+      </w:pPr>
+      <w:rPr/>
+    </w:lvl>
+    <w:lvl w:ilvl="2">
+      <w:start w:val="1"/>
+      <w:numFmt w:val="decimal"/>
+      <w:lvlText w:val="%1.%2.%3"/>
+      <w:lvlJc w:val="left"/>
+      <w:pPr>
+        <w:tabs>
+          <w:tab w:val="num" w:pos="1440"/>
+        </w:tabs>
+        <w:ind w:left="1440" w:hanging="360"/>
+      </w:pPr>
+      <w:rPr/>
+    </w:lvl>
+    <w:lvl w:ilvl="3">
+      <w:start w:val="1"/>
+      <w:numFmt w:val="decimal"/>
+      <w:lvlText w:val="%1.%2.%3.%4"/>
+      <w:lvlJc w:val="left"/>
+      <w:pPr>
+        <w:tabs>
+          <w:tab w:val="num" w:pos="1800"/>
+        </w:tabs>
+        <w:ind w:left="1800" w:hanging="360"/>
+      </w:pPr>
+      <w:rPr/>
+    </w:lvl>
+    <w:lvl w:ilvl="4">
+      <w:start w:val="1"/>
+      <w:numFmt w:val="decimal"/>
+      <w:lvlText w:val="%1.%2.%3.%4.%5"/>
+      <w:lvlJc w:val="left"/>
+      <w:pPr>
+        <w:tabs>
+          <w:tab w:val="num" w:pos="2160"/>
+        </w:tabs>
+        <w:ind w:left="2160" w:hanging="360"/>
+      </w:pPr>
+      <w:rPr/>
+    </w:lvl>
+    <w:lvl w:ilvl="5">
+      <w:start w:val="1"/>
+      <w:numFmt w:val="decimal"/>
+      <w:lvlText w:val="%1.%2.%3.%4.%5.%6"/>
+      <w:lvlJc w:val="left"/>
+      <w:pPr>
+        <w:tabs>
+          <w:tab w:val="num" w:pos="2520"/>
+        </w:tabs>
+        <w:ind w:left="2520" w:hanging="360"/>
+      </w:pPr>
+      <w:rPr/>
+    </w:lvl>
+    <w:lvl w:ilvl="6">
+      <w:start w:val="1"/>
+      <w:numFmt w:val="decimal"/>
+      <w:lvlText w:val="%1.%2.%3.%4.%5.%6.%7"/>
+      <w:lvlJc w:val="left"/>
+      <w:pPr>
+        <w:tabs>
+          <w:tab w:val="num" w:pos="2880"/>
+        </w:tabs>
+        <w:ind w:left="2880" w:hanging="360"/>
+      </w:pPr>
+      <w:rPr/>
+    </w:lvl>
+    <w:lvl w:ilvl="7">
+      <w:start w:val="1"/>
+      <w:numFmt w:val="decimal"/>
+      <w:lvlText w:val="%1.%2.%3.%4.%5.%6.%7.%8"/>
+      <w:lvlJc w:val="left"/>
+      <w:pPr>
+        <w:tabs>
+          <w:tab w:val="num" w:pos="3240"/>
+        </w:tabs>
+        <w:ind w:left="3240" w:hanging="360"/>
+      </w:pPr>
+      <w:rPr/>
+    </w:lvl>
+    <w:lvl w:ilvl="8">
+      <w:start w:val="1"/>
+      <w:numFmt w:val="decimal"/>
+      <w:lvlText w:val="%1.%2.%3.%4.%5.%6.%7.%8.%9"/>
+      <w:lvlJc w:val="left"/>
+      <w:pPr>
+        <w:tabs>
+          <w:tab w:val="num" w:pos="3600"/>
+        </w:tabs>
+        <w:ind w:left="3600" w:hanging="360"/>
+      </w:pPr>
+      <w:rPr/>
+    </w:lvl>
+  </w:abstractNum>
+  <w:abstractNum w:abstractNumId="5">
+    <w:lvl w:ilvl="0">
+      <w:start w:val="1"/>
       <w:numFmt w:val="bullet"/>
       <w:lvlText w:val=""/>
       <w:lvlJc w:val="left"/>
@@ -3158,7 +3105,7 @@
       </w:rPr>
     </w:lvl>
   </w:abstractNum>
-  <w:abstractNum w:abstractNumId="5">
+  <w:abstractNum w:abstractNumId="6">
     <w:lvl w:ilvl="0">
       <w:start w:val="1"/>
       <w:numFmt w:val="bullet"/>
@@ -3295,7 +3242,7 @@
       </w:rPr>
     </w:lvl>
   </w:abstractNum>
-  <w:abstractNum w:abstractNumId="6">
+  <w:abstractNum w:abstractNumId="7">
     <w:lvl w:ilvl="0">
       <w:start w:val="1"/>
       <w:numFmt w:val="decimal"/>
@@ -3432,6 +3379,9 @@
   <w:num w:numId="6">
     <w:abstractNumId w:val="6"/>
   </w:num>
+  <w:num w:numId="7">
+    <w:abstractNumId w:val="7"/>
+  </w:num>
 </w:numbering>
 </file>
 
@@ -3449,7 +3399,6 @@
     </w:rPrDefault>
     <w:pPrDefault>
       <w:pPr>
-        <w:widowControl/>
         <w:suppressAutoHyphens w:val="true"/>
       </w:pPr>
     </w:pPrDefault>
@@ -3459,10 +3408,11 @@
     <w:qFormat/>
     <w:pPr>
       <w:widowControl/>
-      <w:kinsoku w:val="true"/>
-      <w:overflowPunct w:val="true"/>
-      <w:autoSpaceDE w:val="true"/>
+      <w:suppressAutoHyphens w:val="true"/>
+      <w:overflowPunct w:val="false"/>
       <w:bidi w:val="0"/>
+      <w:spacing w:before="0" w:after="0"/>
+      <w:jc w:val="left"/>
     </w:pPr>
     <w:rPr>
       <w:rFonts w:ascii="Liberation Serif" w:hAnsi="Liberation Serif" w:eastAsia="Source Han Sans CN" w:cs="Noto Sans Devanagari"/>
@@ -3502,7 +3452,7 @@
     <w:pPr>
       <w:numPr>
         <w:ilvl w:val="1"/>
-        <w:numId w:val="1"/>
+        <w:numId w:val="2"/>
       </w:numPr>
       <w:spacing w:before="200" w:after="120"/>
       <w:outlineLvl w:val="1"/>
@@ -3522,7 +3472,7 @@
     <w:pPr>
       <w:numPr>
         <w:ilvl w:val="2"/>
-        <w:numId w:val="1"/>
+        <w:numId w:val="2"/>
       </w:numPr>
       <w:spacing w:before="140" w:after="120"/>
       <w:outlineLvl w:val="2"/>
@@ -3534,8 +3484,8 @@
       <w:szCs w:val="28"/>
     </w:rPr>
   </w:style>
-  <w:style w:type="character" w:styleId="Bullets">
-    <w:name w:val="Bullets"/>
+  <w:style w:type="character" w:styleId="Bulletsuser">
+    <w:name w:val="Bullets (user)"/>
     <w:qFormat/>
     <w:rPr>
       <w:rFonts w:ascii="OpenSymbol" w:hAnsi="OpenSymbol" w:eastAsia="OpenSymbol" w:cs="OpenSymbol"/>
